--- a/JudgeSecretary/JudgeSecretary/Template.docx
+++ b/JudgeSecretary/JudgeSecretary/Template.docx
@@ -456,60 +456,68 @@
           </w:tcPr>
           <w:p>
             <w:pPr>
-              <w:tabs>
-                <w:tab w:val="left" w:pos="1140"/>
-              </w:tabs>
-              <w:ind w:right="72" w:firstLine="540"/>
+              <w:spacing w:line="420" w:lineRule="exact"/>
+              <w:ind w:left="1259" w:right="425"/>
               <w:jc w:val="both"/>
               <w:rPr>
+                <w:noProof/>
                 <w:sz w:val="28"/>
                 <w:szCs w:val="28"/>
               </w:rPr>
             </w:pPr>
             <w:r>
+              <w:rPr>
+                <w:noProof/>
+                <w:sz w:val="28"/>
+                <w:szCs w:val="28"/>
+              </w:rPr>
               <w:tab/>
             </w:r>
             <w:r>
               <w:rPr>
-                <w:sz w:val="28"/>
-                <w:szCs w:val="28"/>
-              </w:rPr>
-              <w:fldChar w:fldCharType="begin">
-                <w:ffData>
-                  <w:name w:val="ТекстовоеПоле6"/>
-                  <w:enabled/>
-                  <w:calcOnExit w:val="0"/>
-                  <w:textInput/>
-                </w:ffData>
-              </w:fldChar>
-            </w:r>
-            <w:bookmarkStart w:id="2" w:name="ТекстовоеПоле6"/>
-            <w:r>
-              <w:rPr>
-                <w:sz w:val="28"/>
-                <w:szCs w:val="28"/>
-              </w:rPr>
-              <w:instrText xml:space="preserve"> FORMTEXT </w:instrText>
-            </w:r>
-            <w:r>
-              <w:rPr>
-                <w:sz w:val="28"/>
-                <w:szCs w:val="28"/>
-              </w:rPr>
-            </w:r>
-            <w:r>
-              <w:rPr>
-                <w:sz w:val="28"/>
-                <w:szCs w:val="28"/>
-              </w:rPr>
-              <w:fldChar w:fldCharType="separate"/>
-            </w:r>
-            <w:r>
-              <w:rPr>
+                <w:noProof/>
                 <w:sz w:val="28"/>
                 <w:szCs w:val="28"/>
               </w:rPr>
               <w:t xml:space="preserve">   </w:t>
+            </w:r>
+          </w:p>
+          <w:p>
+            <w:pPr>
+              <w:spacing w:line="420" w:lineRule="exact"/>
+              <w:ind w:left="37" w:right="425" w:firstLine="567"/>
+              <w:jc w:val="both"/>
+              <w:rPr>
+                <w:noProof/>
+                <w:sz w:val="28"/>
+                <w:szCs w:val="28"/>
+              </w:rPr>
+            </w:pPr>
+            <w:r>
+              <w:rPr>
+                <w:noProof/>
+                <w:sz w:val="28"/>
+                <w:szCs w:val="28"/>
+              </w:rPr>
+              <w:t xml:space="preserve">гражданское/административное дело по заявлению ИФНС       по   </w:t>
+            </w:r>
+            <w:proofErr w:type="spellStart"/>
+            <w:r>
+              <w:rPr>
+                <w:noProof/>
+                <w:sz w:val="28"/>
+                <w:szCs w:val="28"/>
+              </w:rPr>
+              <w:t>г.Домодедово</w:t>
+            </w:r>
+            <w:proofErr w:type="spellEnd"/>
+            <w:r>
+              <w:rPr>
+                <w:noProof/>
+                <w:sz w:val="28"/>
+                <w:szCs w:val="28"/>
+              </w:rPr>
+              <w:t>, Московской  обл., о выдаче судебного приказа о взыскании с {FullName} по оплате налог,</w:t>
             </w:r>
           </w:p>
           <w:p>
@@ -524,204 +532,6 @@
                 <w:szCs w:val="28"/>
               </w:rPr>
             </w:pPr>
-            <w:r>
-              <w:rPr>
-                <w:sz w:val="28"/>
-                <w:szCs w:val="28"/>
-              </w:rPr>
-              <w:t>гражданское</w:t>
-            </w:r>
-            <w:r>
-              <w:rPr>
-                <w:sz w:val="28"/>
-                <w:szCs w:val="28"/>
-              </w:rPr>
-              <w:t>/административное дело</w:t>
-            </w:r>
-            <w:r>
-              <w:rPr>
-                <w:sz w:val="28"/>
-                <w:szCs w:val="28"/>
-              </w:rPr>
-              <w:t xml:space="preserve"> по </w:t>
-            </w:r>
-            <w:r>
-              <w:rPr>
-                <w:sz w:val="28"/>
-                <w:szCs w:val="28"/>
-              </w:rPr>
-              <w:t xml:space="preserve">заявлению </w:t>
-            </w:r>
-            <w:r>
-              <w:rPr>
-                <w:sz w:val="28"/>
-                <w:szCs w:val="28"/>
-              </w:rPr>
-              <w:t>ИФНС</w:t>
-            </w:r>
-            <w:r>
-              <w:rPr>
-                <w:sz w:val="28"/>
-                <w:szCs w:val="28"/>
-              </w:rPr>
-              <w:t xml:space="preserve"> </w:t>
-            </w:r>
-            <w:r>
-              <w:rPr>
-                <w:sz w:val="28"/>
-                <w:szCs w:val="28"/>
-              </w:rPr>
-              <w:t xml:space="preserve"> </w:t>
-            </w:r>
-            <w:r>
-              <w:rPr>
-                <w:sz w:val="28"/>
-                <w:szCs w:val="28"/>
-              </w:rPr>
-              <w:t xml:space="preserve"> </w:t>
-            </w:r>
-            <w:r>
-              <w:rPr>
-                <w:sz w:val="28"/>
-                <w:szCs w:val="28"/>
-              </w:rPr>
-              <w:t xml:space="preserve"> </w:t>
-            </w:r>
-            <w:r>
-              <w:rPr>
-                <w:sz w:val="28"/>
-                <w:szCs w:val="28"/>
-              </w:rPr>
-              <w:t xml:space="preserve"> </w:t>
-            </w:r>
-            <w:r>
-              <w:rPr>
-                <w:sz w:val="28"/>
-                <w:szCs w:val="28"/>
-              </w:rPr>
-              <w:t xml:space="preserve"> </w:t>
-            </w:r>
-            <w:r>
-              <w:rPr>
-                <w:sz w:val="28"/>
-                <w:szCs w:val="28"/>
-              </w:rPr>
-              <w:t xml:space="preserve"> по </w:t>
-            </w:r>
-            <w:r>
-              <w:rPr>
-                <w:sz w:val="28"/>
-                <w:szCs w:val="28"/>
-              </w:rPr>
-              <w:t xml:space="preserve"> </w:t>
-            </w:r>
-            <w:r>
-              <w:rPr>
-                <w:sz w:val="28"/>
-                <w:szCs w:val="28"/>
-              </w:rPr>
-              <w:t xml:space="preserve"> </w:t>
-            </w:r>
-            <w:r>
-              <w:rPr>
-                <w:sz w:val="28"/>
-                <w:szCs w:val="28"/>
-              </w:rPr>
-              <w:t xml:space="preserve">г.Домодедово, Московской </w:t>
-            </w:r>
-            <w:r>
-              <w:rPr>
-                <w:sz w:val="28"/>
-                <w:szCs w:val="28"/>
-              </w:rPr>
-              <w:t xml:space="preserve"> обл.,</w:t>
-            </w:r>
-            <w:r>
-              <w:rPr>
-                <w:sz w:val="28"/>
-                <w:szCs w:val="28"/>
-              </w:rPr>
-              <w:t xml:space="preserve"> </w:t>
-            </w:r>
-            <w:r>
-              <w:rPr>
-                <w:sz w:val="28"/>
-                <w:szCs w:val="28"/>
-              </w:rPr>
-              <w:t>о выдаче судебного приказа о взыскани</w:t>
-            </w:r>
-            <w:r>
-              <w:rPr>
-                <w:sz w:val="28"/>
-                <w:szCs w:val="28"/>
-              </w:rPr>
-              <w:t>и</w:t>
-            </w:r>
-            <w:r>
-              <w:rPr>
-                <w:sz w:val="28"/>
-                <w:szCs w:val="28"/>
-              </w:rPr>
-              <w:t xml:space="preserve"> с </w:t>
-            </w:r>
-            <w:r>
-              <w:rPr>
-                <w:sz w:val="28"/>
-                <w:szCs w:val="28"/>
-              </w:rPr>
-              <w:t>{</w:t>
-            </w:r>
-            <w:r>
-              <w:rPr>
-                <w:sz w:val="28"/>
-                <w:szCs w:val="28"/>
-                <w:lang w:val="en-US"/>
-              </w:rPr>
-              <w:t>FullName</w:t>
-            </w:r>
-            <w:r>
-              <w:rPr>
-                <w:sz w:val="28"/>
-                <w:szCs w:val="28"/>
-              </w:rPr>
-              <w:t>}</w:t>
-            </w:r>
-            <w:r>
-              <w:rPr>
-                <w:sz w:val="28"/>
-                <w:szCs w:val="28"/>
-              </w:rPr>
-              <w:t xml:space="preserve"> </w:t>
-            </w:r>
-            <w:r>
-              <w:rPr>
-                <w:sz w:val="28"/>
-                <w:szCs w:val="28"/>
-              </w:rPr>
-              <w:t xml:space="preserve">по </w:t>
-            </w:r>
-            <w:r>
-              <w:rPr>
-                <w:sz w:val="28"/>
-                <w:szCs w:val="28"/>
-              </w:rPr>
-              <w:t xml:space="preserve">оплате </w:t>
-            </w:r>
-            <w:r>
-              <w:rPr>
-                <w:sz w:val="28"/>
-                <w:szCs w:val="28"/>
-              </w:rPr>
-              <w:t>налог,</w:t>
-            </w:r>
-            <w:r>
-              <w:rPr>
-                <w:sz w:val="28"/>
-                <w:szCs w:val="28"/>
-              </w:rPr>
-              <w:fldChar w:fldCharType="end"/>
-            </w:r>
-            <w:bookmarkEnd w:id="2"/>
           </w:p>
         </w:tc>
       </w:tr>
@@ -745,7 +555,7 @@
                 <w:szCs w:val="22"/>
               </w:rPr>
             </w:pPr>
-            <w:bookmarkStart w:id="3" w:name="ТекстовоеПоле7"/>
+            <w:bookmarkStart w:id="2" w:name="ТекстовоеПоле7"/>
             <w:r>
               <w:rPr>
                 <w:sz w:val="26"/>
@@ -756,10 +566,8 @@
           </w:p>
           <w:p>
             <w:pPr>
-              <w:tabs>
-                <w:tab w:val="left" w:pos="3240"/>
-              </w:tabs>
-              <w:ind w:right="72" w:firstLine="539"/>
+              <w:spacing w:line="420" w:lineRule="exact"/>
+              <w:ind w:left="37" w:right="425" w:firstLine="2977"/>
               <w:jc w:val="both"/>
               <w:rPr>
                 <w:sz w:val="28"/>
@@ -769,57 +577,20 @@
             <w:r>
               <w:tab/>
             </w:r>
+            <w:bookmarkEnd w:id="2"/>
+            <w:r>
+              <w:rPr>
+                <w:noProof/>
+                <w:sz w:val="28"/>
+                <w:szCs w:val="28"/>
+              </w:rPr>
+              <w:t>Взыскать</w:t>
+            </w:r>
+            <w:bookmarkStart w:id="3" w:name="_GoBack"/>
             <w:bookmarkEnd w:id="3"/>
             <w:r>
               <w:rPr>
-                <w:sz w:val="28"/>
-                <w:szCs w:val="28"/>
-              </w:rPr>
-              <w:fldChar w:fldCharType="begin">
-                <w:ffData>
-                  <w:name w:val=""/>
-                  <w:enabled/>
-                  <w:calcOnExit w:val="0"/>
-                  <w:textInput/>
-                </w:ffData>
-              </w:fldChar>
-            </w:r>
-            <w:r>
-              <w:rPr>
-                <w:sz w:val="28"/>
-                <w:szCs w:val="28"/>
-              </w:rPr>
-              <w:instrText xml:space="preserve"> FORMTEXT </w:instrText>
-            </w:r>
-            <w:r>
-              <w:rPr>
-                <w:sz w:val="28"/>
-                <w:szCs w:val="28"/>
-              </w:rPr>
-            </w:r>
-            <w:r>
-              <w:rPr>
-                <w:sz w:val="28"/>
-                <w:szCs w:val="28"/>
-              </w:rPr>
-              <w:fldChar w:fldCharType="separate"/>
-            </w:r>
-            <w:r>
-              <w:rPr>
-                <w:sz w:val="28"/>
-                <w:szCs w:val="28"/>
-              </w:rPr>
-              <w:t>Взыскать</w:t>
-            </w:r>
-            <w:r>
-              <w:rPr>
-                <w:sz w:val="28"/>
-                <w:szCs w:val="28"/>
-              </w:rPr>
-              <w:t xml:space="preserve"> с</w:t>
-            </w:r>
-            <w:r>
-              <w:rPr>
+                <w:noProof/>
                 <w:sz w:val="28"/>
                 <w:szCs w:val="28"/>
               </w:rPr>
@@ -827,165 +598,11 @@
             </w:r>
             <w:r>
               <w:rPr>
-                <w:sz w:val="28"/>
-                <w:szCs w:val="28"/>
-              </w:rPr>
-              <w:t>{</w:t>
-            </w:r>
-            <w:r>
-              <w:rPr>
-                <w:sz w:val="28"/>
-                <w:szCs w:val="28"/>
-                <w:lang w:val="en-US"/>
-              </w:rPr>
-              <w:t>FullName</w:t>
-            </w:r>
-            <w:r>
-              <w:rPr>
-                <w:sz w:val="28"/>
-                <w:szCs w:val="28"/>
-              </w:rPr>
-              <w:t>}</w:t>
-            </w:r>
-            <w:r>
-              <w:rPr>
-                <w:sz w:val="28"/>
-                <w:szCs w:val="28"/>
-              </w:rPr>
-              <w:t xml:space="preserve"> </w:t>
-            </w:r>
-            <w:r>
-              <w:rPr>
-                <w:sz w:val="28"/>
-                <w:szCs w:val="28"/>
-              </w:rPr>
-              <w:t>в</w:t>
-            </w:r>
-            <w:r>
-              <w:rPr>
-                <w:sz w:val="28"/>
-                <w:szCs w:val="28"/>
-              </w:rPr>
-              <w:t xml:space="preserve"> доход </w:t>
-            </w:r>
-            <w:r>
-              <w:rPr>
-                <w:sz w:val="28"/>
-                <w:szCs w:val="28"/>
-              </w:rPr>
-              <w:t xml:space="preserve">бюджета </w:t>
-            </w:r>
-            <w:r>
-              <w:rPr>
-                <w:sz w:val="28"/>
-                <w:szCs w:val="28"/>
-              </w:rPr>
-              <w:t xml:space="preserve">муниципального </w:t>
-            </w:r>
-            <w:r>
-              <w:rPr>
-                <w:sz w:val="28"/>
-                <w:szCs w:val="28"/>
-              </w:rPr>
-              <w:t xml:space="preserve">образования </w:t>
-            </w:r>
-            <w:r>
-              <w:rPr>
-                <w:sz w:val="28"/>
-                <w:szCs w:val="28"/>
-              </w:rPr>
-              <w:t>г.о. Домодедово Московской обл</w:t>
-            </w:r>
-            <w:r>
-              <w:rPr>
-                <w:sz w:val="28"/>
-                <w:szCs w:val="28"/>
-              </w:rPr>
-              <w:t>а</w:t>
-            </w:r>
-            <w:r>
-              <w:rPr>
-                <w:sz w:val="28"/>
-                <w:szCs w:val="28"/>
-              </w:rPr>
-              <w:t>с</w:t>
-            </w:r>
-            <w:r>
-              <w:rPr>
-                <w:sz w:val="28"/>
-                <w:szCs w:val="28"/>
-              </w:rPr>
-              <w:t>т</w:t>
-            </w:r>
-            <w:r>
-              <w:rPr>
-                <w:sz w:val="28"/>
-                <w:szCs w:val="28"/>
-              </w:rPr>
-              <w:t xml:space="preserve">и </w:t>
-            </w:r>
-            <w:r>
-              <w:rPr>
-                <w:sz w:val="28"/>
-                <w:szCs w:val="28"/>
-              </w:rPr>
-              <w:t>(ИФНС России по г. Домодедово Московской области) государственную пошлину в размере</w:t>
-            </w:r>
-            <w:r>
-              <w:rPr>
-                <w:sz w:val="28"/>
-                <w:szCs w:val="28"/>
-              </w:rPr>
-              <w:t xml:space="preserve"> </w:t>
-            </w:r>
-            <w:r>
-              <w:rPr>
-                <w:sz w:val="28"/>
-                <w:szCs w:val="28"/>
-              </w:rPr>
-              <w:t>2</w:t>
-            </w:r>
-            <w:r>
-              <w:rPr>
-                <w:sz w:val="28"/>
-                <w:szCs w:val="28"/>
-              </w:rPr>
-              <w:t>00</w:t>
-            </w:r>
-            <w:r>
-              <w:rPr>
-                <w:sz w:val="28"/>
-                <w:szCs w:val="28"/>
-              </w:rPr>
-              <w:t>,</w:t>
-            </w:r>
-            <w:r>
-              <w:rPr>
-                <w:sz w:val="28"/>
-                <w:szCs w:val="28"/>
-              </w:rPr>
-              <w:t>0</w:t>
-            </w:r>
-            <w:r>
-              <w:rPr>
-                <w:sz w:val="28"/>
-                <w:szCs w:val="28"/>
-              </w:rPr>
-              <w:t>0</w:t>
-            </w:r>
-            <w:r>
-              <w:rPr>
-                <w:sz w:val="28"/>
-                <w:szCs w:val="28"/>
-              </w:rPr>
-              <w:t xml:space="preserve"> руб. </w:t>
-            </w:r>
-            <w:r>
-              <w:rPr>
-                <w:sz w:val="28"/>
-                <w:szCs w:val="28"/>
-              </w:rPr>
-              <w:fldChar w:fldCharType="end"/>
+                <w:noProof/>
+                <w:sz w:val="28"/>
+                <w:szCs w:val="28"/>
+              </w:rPr>
+              <w:t>с {FullName} в доход бюджета муниципального образования г.о. Домодедово Московской области (ИФНС России по г. Домодедово Московской области) государственную пошлину в размере 200,00 руб.</w:t>
             </w:r>
           </w:p>
         </w:tc>
@@ -2869,10 +2486,9 @@
           <w:p>
             <w:pPr>
               <w:tabs>
-                <w:tab w:val="left" w:pos="1020"/>
+                <w:tab w:val="left" w:pos="1080"/>
               </w:tabs>
-              <w:spacing w:line="340" w:lineRule="exact"/>
-              <w:ind w:right="686"/>
+              <w:spacing w:line="360" w:lineRule="exact"/>
               <w:jc w:val="both"/>
               <w:rPr>
                 <w:sz w:val="28"/>
@@ -2887,212 +2503,65 @@
                 <w:sz w:val="28"/>
                 <w:szCs w:val="28"/>
               </w:rPr>
-              <w:fldChar w:fldCharType="begin">
-                <w:ffData>
-                  <w:name w:val="ТекстовоеПоле21"/>
-                  <w:enabled/>
-                  <w:calcOnExit w:val="0"/>
-                  <w:textInput/>
-                </w:ffData>
-              </w:fldChar>
-            </w:r>
-            <w:bookmarkStart w:id="10" w:name="ТекстовоеПоле21"/>
-            <w:r>
-              <w:rPr>
-                <w:sz w:val="28"/>
-                <w:szCs w:val="28"/>
-              </w:rPr>
-              <w:instrText xml:space="preserve"> FORMTEXT </w:instrText>
-            </w:r>
-            <w:r>
-              <w:rPr>
-                <w:sz w:val="28"/>
-                <w:szCs w:val="28"/>
-              </w:rPr>
-            </w:r>
-            <w:r>
-              <w:rPr>
-                <w:sz w:val="28"/>
-                <w:szCs w:val="28"/>
-              </w:rPr>
-              <w:fldChar w:fldCharType="separate"/>
-            </w:r>
-            <w:r>
-              <w:rPr>
-                <w:sz w:val="28"/>
-                <w:szCs w:val="28"/>
-              </w:rPr>
               <w:t>{</w:t>
             </w:r>
-            <w:r>
-              <w:rPr>
-                <w:sz w:val="28"/>
-                <w:szCs w:val="28"/>
-                <w:lang w:val="en-US"/>
+            <w:proofErr w:type="spellStart"/>
+            <w:r>
+              <w:rPr>
+                <w:sz w:val="28"/>
+                <w:szCs w:val="28"/>
               </w:rPr>
               <w:t>FullName</w:t>
             </w:r>
-            <w:r>
-              <w:rPr>
-                <w:sz w:val="28"/>
-                <w:szCs w:val="28"/>
-              </w:rPr>
-              <w:t>}</w:t>
-            </w:r>
-            <w:r>
-              <w:rPr>
-                <w:sz w:val="28"/>
-                <w:szCs w:val="28"/>
-              </w:rPr>
-              <w:t>,</w:t>
-            </w:r>
-            <w:r>
-              <w:rPr>
-                <w:sz w:val="28"/>
-                <w:szCs w:val="28"/>
-              </w:rPr>
-              <w:t xml:space="preserve"> </w:t>
-            </w:r>
-            <w:r>
-              <w:rPr>
-                <w:sz w:val="28"/>
-                <w:szCs w:val="28"/>
-              </w:rPr>
-              <w:t>{</w:t>
-            </w:r>
-            <w:r>
-              <w:rPr>
-                <w:sz w:val="28"/>
-                <w:szCs w:val="28"/>
-                <w:lang w:val="en-US"/>
+            <w:proofErr w:type="spellEnd"/>
+            <w:r>
+              <w:rPr>
+                <w:sz w:val="28"/>
+                <w:szCs w:val="28"/>
+              </w:rPr>
+              <w:t>}, {</w:t>
+            </w:r>
+            <w:proofErr w:type="spellStart"/>
+            <w:r>
+              <w:rPr>
+                <w:sz w:val="28"/>
+                <w:szCs w:val="28"/>
               </w:rPr>
               <w:t>BirthDate</w:t>
             </w:r>
-            <w:r>
-              <w:rPr>
-                <w:sz w:val="28"/>
-                <w:szCs w:val="28"/>
-              </w:rPr>
-              <w:t>}</w:t>
-            </w:r>
-            <w:r>
-              <w:rPr>
-                <w:sz w:val="28"/>
-                <w:szCs w:val="28"/>
-              </w:rPr>
-              <w:t xml:space="preserve"> </w:t>
-            </w:r>
-            <w:r>
-              <w:rPr>
-                <w:sz w:val="28"/>
-                <w:szCs w:val="28"/>
-              </w:rPr>
-              <w:t>года рождения, урожен</w:t>
-            </w:r>
-            <w:r>
-              <w:rPr>
-                <w:sz w:val="28"/>
-                <w:szCs w:val="28"/>
-              </w:rPr>
-              <w:t>е</w:t>
-            </w:r>
-            <w:r>
-              <w:rPr>
-                <w:sz w:val="28"/>
-                <w:szCs w:val="28"/>
-              </w:rPr>
-              <w:t>ц</w:t>
-            </w:r>
-            <w:r>
-              <w:rPr>
-                <w:sz w:val="28"/>
-                <w:szCs w:val="28"/>
-              </w:rPr>
-              <w:t xml:space="preserve"> </w:t>
-            </w:r>
-            <w:r>
-              <w:rPr>
-                <w:sz w:val="28"/>
-                <w:szCs w:val="28"/>
-              </w:rPr>
-              <w:t>{</w:t>
-            </w:r>
-            <w:r>
-              <w:rPr>
-                <w:sz w:val="28"/>
-                <w:szCs w:val="28"/>
-                <w:lang w:val="en-US"/>
+            <w:proofErr w:type="spellEnd"/>
+            <w:r>
+              <w:rPr>
+                <w:sz w:val="28"/>
+                <w:szCs w:val="28"/>
+              </w:rPr>
+              <w:t>} года рождения, уроженец {</w:t>
+            </w:r>
+            <w:proofErr w:type="spellStart"/>
+            <w:r>
+              <w:rPr>
+                <w:sz w:val="28"/>
+                <w:szCs w:val="28"/>
               </w:rPr>
               <w:t>BirthPlace</w:t>
             </w:r>
-            <w:r>
-              <w:rPr>
-                <w:sz w:val="28"/>
-                <w:szCs w:val="28"/>
-              </w:rPr>
-              <w:t>}</w:t>
-            </w:r>
-            <w:r>
-              <w:rPr>
-                <w:sz w:val="28"/>
-                <w:szCs w:val="28"/>
-              </w:rPr>
-              <w:t>,</w:t>
-            </w:r>
-            <w:r>
-              <w:rPr>
-                <w:sz w:val="28"/>
-                <w:szCs w:val="28"/>
-              </w:rPr>
-              <w:t xml:space="preserve"> </w:t>
-            </w:r>
-            <w:r>
-              <w:rPr>
-                <w:sz w:val="28"/>
-                <w:szCs w:val="28"/>
-              </w:rPr>
-              <w:t>п</w:t>
-            </w:r>
-            <w:r>
-              <w:rPr>
-                <w:sz w:val="28"/>
-                <w:szCs w:val="28"/>
-              </w:rPr>
-              <w:t xml:space="preserve">роживает по адресу: </w:t>
-            </w:r>
-            <w:r>
-              <w:rPr>
-                <w:sz w:val="28"/>
-                <w:szCs w:val="28"/>
-              </w:rPr>
-              <w:fldChar w:fldCharType="end"/>
-            </w:r>
-            <w:bookmarkEnd w:id="10"/>
-            <w:r>
-              <w:rPr>
-                <w:sz w:val="28"/>
-                <w:szCs w:val="28"/>
-              </w:rPr>
-              <w:t>{</w:t>
-            </w:r>
-            <w:r>
-              <w:rPr>
-                <w:sz w:val="28"/>
-                <w:szCs w:val="28"/>
-                <w:lang w:val="en-US"/>
-              </w:rPr>
-              <w:t>Add</w:t>
-            </w:r>
-            <w:bookmarkStart w:id="11" w:name="_GoBack"/>
-            <w:bookmarkEnd w:id="11"/>
-            <w:r>
-              <w:rPr>
-                <w:sz w:val="28"/>
-                <w:szCs w:val="28"/>
-                <w:lang w:val="en-US"/>
-              </w:rPr>
-              <w:t>ress</w:t>
-            </w:r>
+            <w:proofErr w:type="spellEnd"/>
+            <w:r>
+              <w:rPr>
+                <w:sz w:val="28"/>
+                <w:szCs w:val="28"/>
+              </w:rPr>
+              <w:t>}, проживает по адресу: {</w:t>
+            </w:r>
+            <w:proofErr w:type="spellStart"/>
+            <w:r>
+              <w:rPr>
+                <w:sz w:val="28"/>
+                <w:szCs w:val="28"/>
+              </w:rPr>
+              <w:t>Address</w:t>
+            </w:r>
+            <w:proofErr w:type="spellEnd"/>
             <w:r>
               <w:rPr>
                 <w:sz w:val="28"/>
@@ -3302,7 +2771,7 @@
           </w:ffData>
         </w:fldChar>
       </w:r>
-      <w:bookmarkStart w:id="12" w:name="ТекстовоеПоле20"/>
+      <w:bookmarkStart w:id="10" w:name="ТекстовоеПоле20"/>
       <w:r>
         <w:rPr>
           <w:sz w:val="28"/>
@@ -3337,7 +2806,7 @@
         </w:rPr>
         <w:fldChar w:fldCharType="end"/>
       </w:r>
-      <w:bookmarkEnd w:id="12"/>
+      <w:bookmarkEnd w:id="10"/>
     </w:p>
     <w:p>
       <w:pPr>
@@ -3470,7 +2939,7 @@
           </w:ffData>
         </w:fldChar>
       </w:r>
-      <w:bookmarkStart w:id="13" w:name="ТекстовоеПоле15"/>
+      <w:bookmarkStart w:id="11" w:name="ТекстовоеПоле15"/>
       <w:r>
         <w:rPr>
           <w:sz w:val="28"/>
@@ -3538,7 +3007,7 @@
         </w:rPr>
         <w:fldChar w:fldCharType="end"/>
       </w:r>
-      <w:bookmarkEnd w:id="13"/>
+      <w:bookmarkEnd w:id="11"/>
     </w:p>
     <w:p>
       <w:pPr>
@@ -3723,7 +3192,7 @@
                 </w:ffData>
               </w:fldChar>
             </w:r>
-            <w:bookmarkStart w:id="14" w:name="ТекстовоеПоле17"/>
+            <w:bookmarkStart w:id="12" w:name="ТекстовоеПоле17"/>
             <w:r>
               <w:rPr>
                 <w:sz w:val="28"/>
@@ -3786,7 +3255,7 @@
               </w:rPr>
               <w:fldChar w:fldCharType="end"/>
             </w:r>
-            <w:bookmarkEnd w:id="14"/>
+            <w:bookmarkEnd w:id="12"/>
           </w:p>
         </w:tc>
       </w:tr>
@@ -4070,7 +3539,7 @@
                 </w:ffData>
               </w:fldChar>
             </w:r>
-            <w:bookmarkStart w:id="15" w:name="ТекстовоеПоле25"/>
+            <w:bookmarkStart w:id="13" w:name="ТекстовоеПоле25"/>
             <w:r>
               <w:rPr>
                 <w:sz w:val="28"/>
@@ -4138,7 +3607,7 @@
               </w:rPr>
               <w:fldChar w:fldCharType="end"/>
             </w:r>
-            <w:bookmarkEnd w:id="15"/>
+            <w:bookmarkEnd w:id="13"/>
           </w:p>
         </w:tc>
       </w:tr>
@@ -4444,7 +3913,7 @@
                 </w:ffData>
               </w:fldChar>
             </w:r>
-            <w:bookmarkStart w:id="16" w:name="ТекстовоеПоле18"/>
+            <w:bookmarkStart w:id="14" w:name="ТекстовоеПоле18"/>
             <w:r>
               <w:rPr>
                 <w:sz w:val="28"/>
@@ -4512,7 +3981,7 @@
               </w:rPr>
               <w:fldChar w:fldCharType="end"/>
             </w:r>
-            <w:bookmarkEnd w:id="16"/>
+            <w:bookmarkEnd w:id="14"/>
           </w:p>
         </w:tc>
       </w:tr>
@@ -4560,7 +4029,7 @@
                 </w:ffData>
               </w:fldChar>
             </w:r>
-            <w:bookmarkStart w:id="17" w:name="ТекстовоеПоле19"/>
+            <w:bookmarkStart w:id="15" w:name="ТекстовоеПоле19"/>
             <w:r>
               <w:rPr>
                 <w:sz w:val="28"/>
@@ -4628,7 +4097,7 @@
               </w:rPr>
               <w:fldChar w:fldCharType="end"/>
             </w:r>
-            <w:bookmarkEnd w:id="17"/>
+            <w:bookmarkEnd w:id="15"/>
           </w:p>
         </w:tc>
       </w:tr>
@@ -4672,7 +4141,7 @@
           </w:ffData>
         </w:fldChar>
       </w:r>
-      <w:bookmarkStart w:id="18" w:name="ТекстовоеПоле10"/>
+      <w:bookmarkStart w:id="16" w:name="ТекстовоеПоле10"/>
       <w:r>
         <w:rPr>
           <w:sz w:val="28"/>
@@ -4735,7 +4204,7 @@
         </w:rPr>
         <w:fldChar w:fldCharType="end"/>
       </w:r>
-      <w:bookmarkEnd w:id="18"/>
+      <w:bookmarkEnd w:id="16"/>
     </w:p>
     <w:p>
       <w:pPr>
@@ -4876,7 +4345,7 @@
           </w:ffData>
         </w:fldChar>
       </w:r>
-      <w:bookmarkStart w:id="19" w:name="ТекстовоеПоле16"/>
+      <w:bookmarkStart w:id="17" w:name="ТекстовоеПоле16"/>
       <w:r>
         <w:rPr>
           <w:sz w:val="28"/>
@@ -4944,7 +4413,7 @@
         </w:rPr>
         <w:fldChar w:fldCharType="end"/>
       </w:r>
-      <w:bookmarkEnd w:id="19"/>
+      <w:bookmarkEnd w:id="17"/>
     </w:p>
     <w:sectPr>
       <w:pgSz w:w="11906" w:h="16838"/>

--- a/JudgeSecretary/JudgeSecretary/Template.docx
+++ b/JudgeSecretary/JudgeSecretary/Template.docx
@@ -499,25 +499,7 @@
                 <w:sz w:val="28"/>
                 <w:szCs w:val="28"/>
               </w:rPr>
-              <w:t xml:space="preserve">гражданское/административное дело по заявлению ИФНС       по   </w:t>
-            </w:r>
-            <w:proofErr w:type="spellStart"/>
-            <w:r>
-              <w:rPr>
-                <w:noProof/>
-                <w:sz w:val="28"/>
-                <w:szCs w:val="28"/>
-              </w:rPr>
-              <w:t>г.Домодедово</w:t>
-            </w:r>
-            <w:proofErr w:type="spellEnd"/>
-            <w:r>
-              <w:rPr>
-                <w:noProof/>
-                <w:sz w:val="28"/>
-                <w:szCs w:val="28"/>
-              </w:rPr>
-              <w:t>, Московской  обл., о выдаче судебного приказа о взыскании с {FullName} по оплате налог,</w:t>
+              <w:t>гражданское/административное дело по заявлению ИФНС       по   г.Домодедово, Московской  обл., о выдаче судебного приказа о взыскании с {FullName} по оплате налог,</w:t>
             </w:r>
           </w:p>
           <w:p>
@@ -586,8 +568,6 @@
               </w:rPr>
               <w:t>Взыскать</w:t>
             </w:r>
-            <w:bookmarkStart w:id="3" w:name="_GoBack"/>
-            <w:bookmarkEnd w:id="3"/>
             <w:r>
               <w:rPr>
                 <w:noProof/>
@@ -620,6 +600,22 @@
     </w:p>
     <w:p>
       <w:pPr>
+        <w:rPr>
+          <w:sz w:val="28"/>
+          <w:szCs w:val="28"/>
+        </w:rPr>
+      </w:pPr>
+      <w:r>
+        <w:rPr>
+          <w:sz w:val="28"/>
+          <w:szCs w:val="28"/>
+        </w:rPr>
+        <w:lastRenderedPageBreak/>
+        <w:br w:type="page"/>
+      </w:r>
+    </w:p>
+    <w:p>
+      <w:pPr>
         <w:spacing w:line="360" w:lineRule="auto"/>
         <w:ind w:left="1440" w:right="607" w:firstLine="3420"/>
         <w:rPr>
@@ -627,6 +623,8 @@
           <w:szCs w:val="28"/>
         </w:rPr>
       </w:pPr>
+      <w:bookmarkStart w:id="3" w:name="_GoBack"/>
+      <w:bookmarkEnd w:id="3"/>
       <w:r>
         <w:rPr>
           <w:noProof/>
@@ -635,14 +633,14 @@
         <w:drawing>
           <wp:anchor distT="0" distB="0" distL="114300" distR="114300" simplePos="0" relativeHeight="251655168" behindDoc="1" locked="0" layoutInCell="1" allowOverlap="1" wp14:anchorId="7F019B66" wp14:editId="7BB387EB">
             <wp:simplePos x="0" y="0"/>
-            <wp:positionH relativeFrom="margin">
-              <wp:align>right</wp:align>
+            <wp:positionH relativeFrom="column">
+              <wp:posOffset>0</wp:posOffset>
             </wp:positionH>
             <wp:positionV relativeFrom="paragraph">
-              <wp:posOffset>-8890</wp:posOffset>
+              <wp:posOffset>0</wp:posOffset>
             </wp:positionV>
-            <wp:extent cx="7141951" cy="10229850"/>
-            <wp:effectExtent l="0" t="0" r="1905" b="0"/>
+            <wp:extent cx="7200000" cy="10317600"/>
+            <wp:effectExtent l="0" t="0" r="1270" b="7620"/>
             <wp:wrapNone/>
             <wp:docPr id="5" name="Рисунок 5" descr="лист 2"/>
             <wp:cNvGraphicFramePr>
@@ -673,7 +671,7 @@
                   <pic:spPr bwMode="auto">
                     <a:xfrm>
                       <a:off x="0" y="0"/>
-                      <a:ext cx="7141951" cy="10229850"/>
+                      <a:ext cx="7200000" cy="10317600"/>
                     </a:xfrm>
                     <a:prstGeom prst="rect">
                       <a:avLst/>
@@ -971,84 +969,6 @@
           <w:szCs w:val="28"/>
         </w:rPr>
       </w:pPr>
-      <w:r>
-        <w:rPr>
-          <w:sz w:val="28"/>
-          <w:szCs w:val="28"/>
-        </w:rPr>
-        <w:fldChar w:fldCharType="begin">
-          <w:ffData>
-            <w:name w:val="ТекстовоеПоле12"/>
-            <w:enabled/>
-            <w:calcOnExit w:val="0"/>
-            <w:textInput/>
-          </w:ffData>
-        </w:fldChar>
-      </w:r>
-      <w:bookmarkStart w:id="4" w:name="ТекстовоеПоле12"/>
-      <w:r>
-        <w:rPr>
-          <w:sz w:val="28"/>
-          <w:szCs w:val="28"/>
-        </w:rPr>
-        <w:instrText xml:space="preserve"> FORMTEXT </w:instrText>
-      </w:r>
-      <w:r>
-        <w:rPr>
-          <w:sz w:val="28"/>
-          <w:szCs w:val="28"/>
-        </w:rPr>
-      </w:r>
-      <w:r>
-        <w:rPr>
-          <w:sz w:val="28"/>
-          <w:szCs w:val="28"/>
-        </w:rPr>
-        <w:fldChar w:fldCharType="separate"/>
-      </w:r>
-      <w:r>
-        <w:rPr>
-          <w:sz w:val="28"/>
-          <w:szCs w:val="28"/>
-        </w:rPr>
-        <w:t> </w:t>
-      </w:r>
-      <w:r>
-        <w:rPr>
-          <w:sz w:val="28"/>
-          <w:szCs w:val="28"/>
-        </w:rPr>
-        <w:t> </w:t>
-      </w:r>
-      <w:r>
-        <w:rPr>
-          <w:sz w:val="28"/>
-          <w:szCs w:val="28"/>
-        </w:rPr>
-        <w:t> </w:t>
-      </w:r>
-      <w:r>
-        <w:rPr>
-          <w:sz w:val="28"/>
-          <w:szCs w:val="28"/>
-        </w:rPr>
-        <w:t> </w:t>
-      </w:r>
-      <w:r>
-        <w:rPr>
-          <w:sz w:val="28"/>
-          <w:szCs w:val="28"/>
-        </w:rPr>
-        <w:t> </w:t>
-      </w:r>
-      <w:r>
-        <w:rPr>
-          <w:sz w:val="28"/>
-          <w:szCs w:val="28"/>
-        </w:rPr>
-        <w:fldChar w:fldCharType="end"/>
-      </w:r>
-      <w:bookmarkEnd w:id="4"/>
     </w:p>
     <w:p>
       <w:pPr>
@@ -1178,7 +1098,7 @@
           </w:ffData>
         </w:fldChar>
       </w:r>
-      <w:bookmarkStart w:id="5" w:name="ТекстовоеПоле13"/>
+      <w:bookmarkStart w:id="4" w:name="ТекстовоеПоле13"/>
       <w:r>
         <w:rPr>
           <w:sz w:val="28"/>
@@ -1246,7 +1166,7 @@
         </w:rPr>
         <w:fldChar w:fldCharType="end"/>
       </w:r>
-      <w:bookmarkEnd w:id="5"/>
+      <w:bookmarkEnd w:id="4"/>
     </w:p>
     <w:p>
       <w:pPr>
@@ -1376,7 +1296,7 @@
           </w:ffData>
         </w:fldChar>
       </w:r>
-      <w:bookmarkStart w:id="6" w:name="ТекстовоеПоле14"/>
+      <w:bookmarkStart w:id="5" w:name="ТекстовоеПоле14"/>
       <w:r>
         <w:rPr>
           <w:sz w:val="28"/>
@@ -1444,7 +1364,7 @@
         </w:rPr>
         <w:fldChar w:fldCharType="end"/>
       </w:r>
-      <w:bookmarkEnd w:id="6"/>
+      <w:bookmarkEnd w:id="5"/>
     </w:p>
     <w:p>
       <w:pPr>
@@ -1589,87 +1509,10 @@
               <w:rPr>
                 <w:sz w:val="28"/>
                 <w:szCs w:val="28"/>
-              </w:rPr>
-              <w:fldChar w:fldCharType="begin">
-                <w:ffData>
-                  <w:name w:val="ТекстовоеПоле22"/>
-                  <w:enabled/>
-                  <w:calcOnExit w:val="0"/>
-                  <w:textInput/>
-                </w:ffData>
-              </w:fldChar>
-            </w:r>
-            <w:bookmarkStart w:id="7" w:name="ТекстовоеПоле22"/>
-            <w:r>
-              <w:rPr>
-                <w:sz w:val="28"/>
-                <w:szCs w:val="28"/>
-              </w:rPr>
-              <w:instrText xml:space="preserve"> FORMTEXT </w:instrText>
-            </w:r>
-            <w:r>
-              <w:rPr>
-                <w:sz w:val="28"/>
-                <w:szCs w:val="28"/>
-              </w:rPr>
-            </w:r>
-            <w:r>
-              <w:rPr>
-                <w:sz w:val="28"/>
-                <w:szCs w:val="28"/>
-              </w:rPr>
-              <w:fldChar w:fldCharType="separate"/>
-            </w:r>
-            <w:r>
-              <w:rPr>
-                <w:sz w:val="28"/>
-                <w:szCs w:val="28"/>
-              </w:rPr>
-              <w:t>18 октября</w:t>
-            </w:r>
-            <w:r>
-              <w:rPr>
-                <w:sz w:val="28"/>
-                <w:szCs w:val="28"/>
-              </w:rPr>
-              <w:t xml:space="preserve"> </w:t>
-            </w:r>
-            <w:r>
-              <w:rPr>
-                <w:sz w:val="28"/>
-                <w:szCs w:val="28"/>
-              </w:rPr>
-              <w:t xml:space="preserve"> </w:t>
-            </w:r>
-            <w:r>
-              <w:rPr>
-                <w:sz w:val="28"/>
-                <w:szCs w:val="28"/>
-              </w:rPr>
-              <w:t>201</w:t>
-            </w:r>
-            <w:r>
-              <w:rPr>
-                <w:sz w:val="28"/>
-                <w:szCs w:val="28"/>
-              </w:rPr>
-              <w:t>8</w:t>
-            </w:r>
-            <w:r>
-              <w:rPr>
-                <w:sz w:val="28"/>
-                <w:szCs w:val="28"/>
-              </w:rPr>
-              <w:t xml:space="preserve"> года </w:t>
-            </w:r>
-            <w:r>
-              <w:rPr>
-                <w:sz w:val="28"/>
-                <w:szCs w:val="28"/>
-              </w:rPr>
-              <w:fldChar w:fldCharType="end"/>
-            </w:r>
-            <w:bookmarkEnd w:id="7"/>
+                <w:lang w:val="en-US"/>
+              </w:rPr>
+              <w:t>{Day} {Month} {Year}</w:t>
+            </w:r>
             <w:r>
               <w:rPr>
                 <w:sz w:val="28"/>
@@ -1720,196 +1563,24 @@
               <w:rPr>
                 <w:sz w:val="28"/>
                 <w:szCs w:val="28"/>
-              </w:rPr>
-              <w:fldChar w:fldCharType="begin">
-                <w:ffData>
-                  <w:name w:val="ТекстовоеПоле2"/>
-                  <w:enabled/>
-                  <w:calcOnExit w:val="0"/>
-                  <w:textInput>
-                    <w:maxLength w:val="2"/>
-                  </w:textInput>
-                </w:ffData>
-              </w:fldChar>
-            </w:r>
-            <w:r>
-              <w:rPr>
-                <w:sz w:val="28"/>
-                <w:szCs w:val="28"/>
-              </w:rPr>
-              <w:instrText xml:space="preserve"> FORMTEXT </w:instrText>
-            </w:r>
-            <w:r>
-              <w:rPr>
-                <w:sz w:val="28"/>
-                <w:szCs w:val="28"/>
-              </w:rPr>
-            </w:r>
-            <w:r>
-              <w:rPr>
-                <w:sz w:val="28"/>
-                <w:szCs w:val="28"/>
-              </w:rPr>
-              <w:fldChar w:fldCharType="separate"/>
-            </w:r>
-            <w:r>
-              <w:rPr>
-                <w:sz w:val="28"/>
-                <w:szCs w:val="28"/>
-              </w:rPr>
-              <w:t>18</w:t>
-            </w:r>
-            <w:r>
-              <w:rPr>
-                <w:sz w:val="28"/>
-                <w:szCs w:val="28"/>
-              </w:rPr>
-              <w:fldChar w:fldCharType="end"/>
-            </w:r>
-            <w:r>
-              <w:rPr>
-                <w:sz w:val="28"/>
-                <w:szCs w:val="28"/>
-              </w:rPr>
-              <w:tab/>
-            </w:r>
-            <w:r>
-              <w:rPr>
-                <w:sz w:val="28"/>
-                <w:szCs w:val="28"/>
-              </w:rPr>
-              <w:fldChar w:fldCharType="begin">
-                <w:ffData>
-                  <w:name w:val="ПолеСоСписком1"/>
-                  <w:enabled/>
-                  <w:calcOnExit w:val="0"/>
-                  <w:ddList>
-                    <w:result w:val="2"/>
-                    <w:listEntry w:val="августа"/>
-                    <w:listEntry w:val="сентября"/>
-                    <w:listEntry w:val="октября"/>
-                    <w:listEntry w:val="ноября"/>
-                    <w:listEntry w:val="декабря"/>
-                    <w:listEntry w:val="января"/>
-                    <w:listEntry w:val="февраля"/>
-                    <w:listEntry w:val="марта"/>
-                    <w:listEntry w:val="апреля"/>
-                    <w:listEntry w:val="мая"/>
-                    <w:listEntry w:val="июня"/>
-                    <w:listEntry w:val="июля"/>
-                  </w:ddList>
-                </w:ffData>
-              </w:fldChar>
-            </w:r>
-            <w:r>
-              <w:rPr>
-                <w:sz w:val="28"/>
-                <w:szCs w:val="28"/>
-              </w:rPr>
-              <w:instrText xml:space="preserve"> FORMDROPDOWN </w:instrText>
-            </w:r>
-            <w:r>
-              <w:rPr>
-                <w:sz w:val="28"/>
-                <w:szCs w:val="28"/>
-              </w:rPr>
-            </w:r>
-            <w:r>
-              <w:rPr>
-                <w:sz w:val="28"/>
-                <w:szCs w:val="28"/>
-              </w:rPr>
-              <w:fldChar w:fldCharType="separate"/>
-            </w:r>
-            <w:r>
-              <w:rPr>
-                <w:sz w:val="28"/>
-                <w:szCs w:val="28"/>
-              </w:rPr>
-              <w:fldChar w:fldCharType="end"/>
-            </w:r>
-            <w:r>
-              <w:rPr>
-                <w:sz w:val="28"/>
-                <w:szCs w:val="28"/>
-              </w:rPr>
-              <w:tab/>
-            </w:r>
-            <w:r>
-              <w:rPr>
-                <w:sz w:val="28"/>
-                <w:szCs w:val="28"/>
-              </w:rPr>
-              <w:fldChar w:fldCharType="begin">
-                <w:ffData>
-                  <w:name w:val=""/>
-                  <w:enabled/>
-                  <w:calcOnExit w:val="0"/>
-                  <w:textInput>
-                    <w:default w:val="2009 года"/>
-                    <w:maxLength w:val="9"/>
-                  </w:textInput>
-                </w:ffData>
-              </w:fldChar>
-            </w:r>
-            <w:r>
-              <w:rPr>
-                <w:sz w:val="28"/>
-                <w:szCs w:val="28"/>
-              </w:rPr>
-              <w:instrText xml:space="preserve"> FORMTEXT </w:instrText>
-            </w:r>
-            <w:r>
-              <w:rPr>
-                <w:sz w:val="28"/>
-                <w:szCs w:val="28"/>
-              </w:rPr>
-            </w:r>
-            <w:r>
-              <w:rPr>
-                <w:sz w:val="28"/>
-                <w:szCs w:val="28"/>
-              </w:rPr>
-              <w:fldChar w:fldCharType="separate"/>
-            </w:r>
-            <w:r>
-              <w:rPr>
-                <w:noProof/>
-                <w:sz w:val="28"/>
-                <w:szCs w:val="28"/>
-              </w:rPr>
-              <w:t>20</w:t>
-            </w:r>
-            <w:r>
-              <w:rPr>
-                <w:noProof/>
-                <w:sz w:val="28"/>
-                <w:szCs w:val="28"/>
-              </w:rPr>
-              <w:t>1</w:t>
-            </w:r>
-            <w:r>
-              <w:rPr>
-                <w:noProof/>
-                <w:sz w:val="28"/>
-                <w:szCs w:val="28"/>
-              </w:rPr>
-              <w:t>8</w:t>
-            </w:r>
-            <w:r>
-              <w:rPr>
-                <w:noProof/>
-                <w:sz w:val="28"/>
-                <w:szCs w:val="28"/>
-              </w:rPr>
-              <w:t xml:space="preserve"> года</w:t>
-            </w:r>
-            <w:r>
-              <w:rPr>
-                <w:sz w:val="28"/>
-                <w:szCs w:val="28"/>
-              </w:rPr>
-              <w:fldChar w:fldCharType="end"/>
+                <w:lang w:val="en-US"/>
+              </w:rPr>
+              <w:t>{Day}</w:t>
+            </w:r>
+            <w:r>
+              <w:rPr>
+                <w:sz w:val="28"/>
+                <w:szCs w:val="28"/>
+              </w:rPr>
+              <w:t xml:space="preserve"> </w:t>
+            </w:r>
+            <w:r>
+              <w:rPr>
+                <w:sz w:val="28"/>
+                <w:szCs w:val="28"/>
+                <w:lang w:val="en-US"/>
+              </w:rPr>
+              <w:t>{Month} {Year}</w:t>
             </w:r>
           </w:p>
         </w:tc>
@@ -1950,7 +1621,7 @@
                 </w:ffData>
               </w:fldChar>
             </w:r>
-            <w:bookmarkStart w:id="8" w:name="ТекстовоеПоле23"/>
+            <w:bookmarkStart w:id="6" w:name="ТекстовоеПоле23"/>
             <w:r>
               <w:rPr>
                 <w:sz w:val="28"/>
@@ -1992,7 +1663,7 @@
               </w:rPr>
               <w:fldChar w:fldCharType="end"/>
             </w:r>
-            <w:bookmarkEnd w:id="8"/>
+            <w:bookmarkEnd w:id="6"/>
           </w:p>
         </w:tc>
       </w:tr>
@@ -2041,7 +1712,7 @@
                 </w:ffData>
               </w:fldChar>
             </w:r>
-            <w:bookmarkStart w:id="9" w:name="ТекстовоеПоле24"/>
+            <w:bookmarkStart w:id="7" w:name="ТекстовоеПоле24"/>
             <w:r>
               <w:rPr>
                 <w:sz w:val="28"/>
@@ -2268,7 +1939,7 @@
               </w:rPr>
               <w:fldChar w:fldCharType="end"/>
             </w:r>
-            <w:bookmarkEnd w:id="9"/>
+            <w:bookmarkEnd w:id="7"/>
           </w:p>
         </w:tc>
       </w:tr>
@@ -2553,15 +2224,13 @@
               </w:rPr>
               <w:t>}, проживает по адресу: {</w:t>
             </w:r>
-            <w:proofErr w:type="spellStart"/>
-            <w:r>
-              <w:rPr>
-                <w:sz w:val="28"/>
-                <w:szCs w:val="28"/>
-              </w:rPr>
-              <w:t>Address</w:t>
-            </w:r>
-            <w:proofErr w:type="spellEnd"/>
+            <w:r>
+              <w:rPr>
+                <w:sz w:val="28"/>
+                <w:szCs w:val="28"/>
+              </w:rPr>
+              <w:t>ResidencePlace</w:t>
+            </w:r>
             <w:r>
               <w:rPr>
                 <w:sz w:val="28"/>
@@ -2771,7 +2440,7 @@
           </w:ffData>
         </w:fldChar>
       </w:r>
-      <w:bookmarkStart w:id="10" w:name="ТекстовоеПоле20"/>
+      <w:bookmarkStart w:id="8" w:name="ТекстовоеПоле20"/>
       <w:r>
         <w:rPr>
           <w:sz w:val="28"/>
@@ -2806,7 +2475,7 @@
         </w:rPr>
         <w:fldChar w:fldCharType="end"/>
       </w:r>
-      <w:bookmarkEnd w:id="10"/>
+      <w:bookmarkEnd w:id="8"/>
     </w:p>
     <w:p>
       <w:pPr>
@@ -2939,7 +2608,7 @@
           </w:ffData>
         </w:fldChar>
       </w:r>
-      <w:bookmarkStart w:id="11" w:name="ТекстовоеПоле15"/>
+      <w:bookmarkStart w:id="9" w:name="ТекстовоеПоле15"/>
       <w:r>
         <w:rPr>
           <w:sz w:val="28"/>
@@ -3007,7 +2676,7 @@
         </w:rPr>
         <w:fldChar w:fldCharType="end"/>
       </w:r>
-      <w:bookmarkEnd w:id="11"/>
+      <w:bookmarkEnd w:id="9"/>
     </w:p>
     <w:p>
       <w:pPr>
@@ -3192,7 +2861,7 @@
                 </w:ffData>
               </w:fldChar>
             </w:r>
-            <w:bookmarkStart w:id="12" w:name="ТекстовоеПоле17"/>
+            <w:bookmarkStart w:id="10" w:name="ТекстовоеПоле17"/>
             <w:r>
               <w:rPr>
                 <w:sz w:val="28"/>
@@ -3255,7 +2924,7 @@
               </w:rPr>
               <w:fldChar w:fldCharType="end"/>
             </w:r>
-            <w:bookmarkEnd w:id="12"/>
+            <w:bookmarkEnd w:id="10"/>
           </w:p>
         </w:tc>
       </w:tr>
@@ -3539,7 +3208,7 @@
                 </w:ffData>
               </w:fldChar>
             </w:r>
-            <w:bookmarkStart w:id="13" w:name="ТекстовоеПоле25"/>
+            <w:bookmarkStart w:id="11" w:name="ТекстовоеПоле25"/>
             <w:r>
               <w:rPr>
                 <w:sz w:val="28"/>
@@ -3607,7 +3276,7 @@
               </w:rPr>
               <w:fldChar w:fldCharType="end"/>
             </w:r>
-            <w:bookmarkEnd w:id="13"/>
+            <w:bookmarkEnd w:id="11"/>
           </w:p>
         </w:tc>
       </w:tr>
@@ -3913,7 +3582,7 @@
                 </w:ffData>
               </w:fldChar>
             </w:r>
-            <w:bookmarkStart w:id="14" w:name="ТекстовоеПоле18"/>
+            <w:bookmarkStart w:id="12" w:name="ТекстовоеПоле18"/>
             <w:r>
               <w:rPr>
                 <w:sz w:val="28"/>
@@ -3981,7 +3650,7 @@
               </w:rPr>
               <w:fldChar w:fldCharType="end"/>
             </w:r>
-            <w:bookmarkEnd w:id="14"/>
+            <w:bookmarkEnd w:id="12"/>
           </w:p>
         </w:tc>
       </w:tr>
@@ -4029,7 +3698,7 @@
                 </w:ffData>
               </w:fldChar>
             </w:r>
-            <w:bookmarkStart w:id="15" w:name="ТекстовоеПоле19"/>
+            <w:bookmarkStart w:id="13" w:name="ТекстовоеПоле19"/>
             <w:r>
               <w:rPr>
                 <w:sz w:val="28"/>
@@ -4097,7 +3766,7 @@
               </w:rPr>
               <w:fldChar w:fldCharType="end"/>
             </w:r>
-            <w:bookmarkEnd w:id="15"/>
+            <w:bookmarkEnd w:id="13"/>
           </w:p>
         </w:tc>
       </w:tr>
@@ -4141,7 +3810,7 @@
           </w:ffData>
         </w:fldChar>
       </w:r>
-      <w:bookmarkStart w:id="16" w:name="ТекстовоеПоле10"/>
+      <w:bookmarkStart w:id="14" w:name="ТекстовоеПоле10"/>
       <w:r>
         <w:rPr>
           <w:sz w:val="28"/>
@@ -4204,7 +3873,7 @@
         </w:rPr>
         <w:fldChar w:fldCharType="end"/>
       </w:r>
-      <w:bookmarkEnd w:id="16"/>
+      <w:bookmarkEnd w:id="14"/>
     </w:p>
     <w:p>
       <w:pPr>
@@ -4345,7 +4014,7 @@
           </w:ffData>
         </w:fldChar>
       </w:r>
-      <w:bookmarkStart w:id="17" w:name="ТекстовоеПоле16"/>
+      <w:bookmarkStart w:id="15" w:name="ТекстовоеПоле16"/>
       <w:r>
         <w:rPr>
           <w:sz w:val="28"/>
@@ -4413,7 +4082,7 @@
         </w:rPr>
         <w:fldChar w:fldCharType="end"/>
       </w:r>
-      <w:bookmarkEnd w:id="17"/>
+      <w:bookmarkEnd w:id="15"/>
     </w:p>
     <w:sectPr>
       <w:pgSz w:w="11906" w:h="16838"/>

--- a/JudgeSecretary/JudgeSecretary/Template.docx
+++ b/JudgeSecretary/JudgeSecretary/Template.docx
@@ -623,8 +623,6 @@
           <w:szCs w:val="28"/>
         </w:rPr>
       </w:pPr>
-      <w:bookmarkStart w:id="3" w:name="_GoBack"/>
-      <w:bookmarkEnd w:id="3"/>
       <w:r>
         <w:rPr>
           <w:noProof/>
@@ -1098,7 +1096,7 @@
           </w:ffData>
         </w:fldChar>
       </w:r>
-      <w:bookmarkStart w:id="4" w:name="ТекстовоеПоле13"/>
+      <w:bookmarkStart w:id="3" w:name="ТекстовоеПоле13"/>
       <w:r>
         <w:rPr>
           <w:sz w:val="28"/>
@@ -1166,7 +1164,7 @@
         </w:rPr>
         <w:fldChar w:fldCharType="end"/>
       </w:r>
-      <w:bookmarkEnd w:id="4"/>
+      <w:bookmarkEnd w:id="3"/>
     </w:p>
     <w:p>
       <w:pPr>
@@ -1296,7 +1294,7 @@
           </w:ffData>
         </w:fldChar>
       </w:r>
-      <w:bookmarkStart w:id="5" w:name="ТекстовоеПоле14"/>
+      <w:bookmarkStart w:id="4" w:name="ТекстовоеПоле14"/>
       <w:r>
         <w:rPr>
           <w:sz w:val="28"/>
@@ -1364,7 +1362,7 @@
         </w:rPr>
         <w:fldChar w:fldCharType="end"/>
       </w:r>
-      <w:bookmarkEnd w:id="5"/>
+      <w:bookmarkEnd w:id="4"/>
     </w:p>
     <w:p>
       <w:pPr>
@@ -1621,7 +1619,7 @@
                 </w:ffData>
               </w:fldChar>
             </w:r>
-            <w:bookmarkStart w:id="6" w:name="ТекстовоеПоле23"/>
+            <w:bookmarkStart w:id="5" w:name="ТекстовоеПоле23"/>
             <w:r>
               <w:rPr>
                 <w:sz w:val="28"/>
@@ -1663,7 +1661,7 @@
               </w:rPr>
               <w:fldChar w:fldCharType="end"/>
             </w:r>
-            <w:bookmarkEnd w:id="6"/>
+            <w:bookmarkEnd w:id="5"/>
           </w:p>
         </w:tc>
       </w:tr>
@@ -1712,7 +1710,7 @@
                 </w:ffData>
               </w:fldChar>
             </w:r>
-            <w:bookmarkStart w:id="7" w:name="ТекстовоеПоле24"/>
+            <w:bookmarkStart w:id="6" w:name="ТекстовоеПоле24"/>
             <w:r>
               <w:rPr>
                 <w:sz w:val="28"/>
@@ -1939,7 +1937,7 @@
               </w:rPr>
               <w:fldChar w:fldCharType="end"/>
             </w:r>
-            <w:bookmarkEnd w:id="7"/>
+            <w:bookmarkEnd w:id="6"/>
           </w:p>
         </w:tc>
       </w:tr>
@@ -2184,6 +2182,15 @@
               </w:rPr>
               <w:t>FullName</w:t>
             </w:r>
+            <w:r>
+              <w:rPr>
+                <w:sz w:val="28"/>
+                <w:szCs w:val="28"/>
+              </w:rPr>
+              <w:t>Nominative</w:t>
+            </w:r>
+            <w:bookmarkStart w:id="7" w:name="_GoBack"/>
+            <w:bookmarkEnd w:id="7"/>
             <w:proofErr w:type="spellEnd"/>
             <w:r>
               <w:rPr>

--- a/JudgeSecretary/JudgeSecretary/Template.docx
+++ b/JudgeSecretary/JudgeSecretary/Template.docx
@@ -108,7 +108,25 @@
           <w:szCs w:val="28"/>
           <w:lang w:val="en-US"/>
         </w:rPr>
-        <w:t>{CaseNumber}</w:t>
+        <w:t>{</w:t>
+      </w:r>
+      <w:proofErr w:type="spellStart"/>
+      <w:r>
+        <w:rPr>
+          <w:sz w:val="28"/>
+          <w:szCs w:val="28"/>
+          <w:lang w:val="en-US"/>
+        </w:rPr>
+        <w:t>CaseNumber</w:t>
+      </w:r>
+      <w:proofErr w:type="spellEnd"/>
+      <w:r>
+        <w:rPr>
+          <w:sz w:val="28"/>
+          <w:szCs w:val="28"/>
+          <w:lang w:val="en-US"/>
+        </w:rPr>
+        <w:t>}</w:t>
       </w:r>
       <w:r>
         <w:tab/>
@@ -499,7 +517,23 @@
                 <w:sz w:val="28"/>
                 <w:szCs w:val="28"/>
               </w:rPr>
-              <w:t>гражданское/административное дело по заявлению ИФНС       по   г.Домодедово, Московской  обл., о выдаче судебного приказа о взыскании с {FullName} по оплате налог,</w:t>
+              <w:t>гражданское/административное дело по заявлению ИФНС       по   г.Домодедово, Московской  обл., о выдаче судебного приказа о взыскании с {FullName}</w:t>
+            </w:r>
+            <w:r>
+              <w:rPr>
+                <w:noProof/>
+                <w:sz w:val="28"/>
+                <w:szCs w:val="28"/>
+              </w:rPr>
+              <w:t xml:space="preserve"> задолжности</w:t>
+            </w:r>
+            <w:r>
+              <w:rPr>
+                <w:noProof/>
+                <w:sz w:val="28"/>
+                <w:szCs w:val="28"/>
+              </w:rPr>
+              <w:t xml:space="preserve"> по оплате налог,</w:t>
             </w:r>
           </w:p>
           <w:p>
@@ -582,7 +616,40 @@
                 <w:sz w:val="28"/>
                 <w:szCs w:val="28"/>
               </w:rPr>
-              <w:t>с {FullName} в доход бюджета муниципального образования г.о. Домодедово Московской области (ИФНС России по г. Домодедово Московской области) государственную пошлину в размере 200,00 руб.</w:t>
+              <w:t xml:space="preserve">с {FullName} в доход бюджета муниципального образования г.о. Домодедово Московской области (ИФНС России по г. Домодедово Московской области) государственную пошлину в размере </w:t>
+            </w:r>
+            <w:r>
+              <w:rPr>
+                <w:noProof/>
+                <w:sz w:val="28"/>
+                <w:szCs w:val="28"/>
+              </w:rPr>
+              <w:t>{</w:t>
+            </w:r>
+            <w:r>
+              <w:rPr>
+                <w:noProof/>
+                <w:sz w:val="28"/>
+                <w:szCs w:val="28"/>
+                <w:lang w:val="en-US"/>
+              </w:rPr>
+              <w:t>StateDuty</w:t>
+            </w:r>
+            <w:r>
+              <w:rPr>
+                <w:noProof/>
+                <w:sz w:val="28"/>
+                <w:szCs w:val="28"/>
+              </w:rPr>
+              <w:t>}</w:t>
+            </w:r>
+            <w:r>
+              <w:rPr>
+                <w:noProof/>
+                <w:sz w:val="28"/>
+                <w:szCs w:val="28"/>
+              </w:rPr>
+              <w:t xml:space="preserve"> руб.</w:t>
             </w:r>
           </w:p>
         </w:tc>
@@ -1509,7 +1576,25 @@
                 <w:szCs w:val="28"/>
                 <w:lang w:val="en-US"/>
               </w:rPr>
-              <w:t>{Day} {Month} {Year}</w:t>
+              <w:t>{Day} {Month} {</w:t>
+            </w:r>
+            <w:proofErr w:type="spellStart"/>
+            <w:r>
+              <w:rPr>
+                <w:sz w:val="28"/>
+                <w:szCs w:val="28"/>
+                <w:lang w:val="en-US"/>
+              </w:rPr>
+              <w:t>FullYear</w:t>
+            </w:r>
+            <w:proofErr w:type="spellEnd"/>
+            <w:r>
+              <w:rPr>
+                <w:sz w:val="28"/>
+                <w:szCs w:val="28"/>
+                <w:lang w:val="en-US"/>
+              </w:rPr>
+              <w:t>}</w:t>
             </w:r>
             <w:r>
               <w:rPr>
@@ -1578,7 +1663,25 @@
                 <w:szCs w:val="28"/>
                 <w:lang w:val="en-US"/>
               </w:rPr>
-              <w:t>{Month} {Year}</w:t>
+              <w:t>{Month} {</w:t>
+            </w:r>
+            <w:r>
+              <w:rPr>
+                <w:sz w:val="28"/>
+                <w:szCs w:val="28"/>
+                <w:lang w:val="en-US"/>
+              </w:rPr>
+              <w:t>FullYear</w:t>
+            </w:r>
+            <w:bookmarkStart w:id="5" w:name="_GoBack"/>
+            <w:bookmarkEnd w:id="5"/>
+            <w:r>
+              <w:rPr>
+                <w:sz w:val="28"/>
+                <w:szCs w:val="28"/>
+                <w:lang w:val="en-US"/>
+              </w:rPr>
+              <w:t>}</w:t>
             </w:r>
           </w:p>
         </w:tc>
@@ -1619,7 +1722,7 @@
                 </w:ffData>
               </w:fldChar>
             </w:r>
-            <w:bookmarkStart w:id="5" w:name="ТекстовоеПоле23"/>
+            <w:bookmarkStart w:id="6" w:name="ТекстовоеПоле23"/>
             <w:r>
               <w:rPr>
                 <w:sz w:val="28"/>
@@ -1661,7 +1764,7 @@
               </w:rPr>
               <w:fldChar w:fldCharType="end"/>
             </w:r>
-            <w:bookmarkEnd w:id="5"/>
+            <w:bookmarkEnd w:id="6"/>
           </w:p>
         </w:tc>
       </w:tr>
@@ -1710,7 +1813,7 @@
                 </w:ffData>
               </w:fldChar>
             </w:r>
-            <w:bookmarkStart w:id="6" w:name="ТекстовоеПоле24"/>
+            <w:bookmarkStart w:id="7" w:name="ТекстовоеПоле24"/>
             <w:r>
               <w:rPr>
                 <w:sz w:val="28"/>
@@ -1937,7 +2040,7 @@
               </w:rPr>
               <w:fldChar w:fldCharType="end"/>
             </w:r>
-            <w:bookmarkEnd w:id="6"/>
+            <w:bookmarkEnd w:id="7"/>
           </w:p>
         </w:tc>
       </w:tr>
@@ -2189,8 +2292,6 @@
               </w:rPr>
               <w:t>Nominative</w:t>
             </w:r>
-            <w:bookmarkStart w:id="7" w:name="_GoBack"/>
-            <w:bookmarkEnd w:id="7"/>
             <w:proofErr w:type="spellEnd"/>
             <w:r>
               <w:rPr>
@@ -2231,6 +2332,7 @@
               </w:rPr>
               <w:t>}, проживает по адресу: {</w:t>
             </w:r>
+            <w:proofErr w:type="spellStart"/>
             <w:r>
               <w:rPr>
                 <w:sz w:val="28"/>
@@ -2238,6 +2340,7 @@
               </w:rPr>
               <w:t>ResidencePlace</w:t>
             </w:r>
+            <w:proofErr w:type="spellEnd"/>
             <w:r>
               <w:rPr>
                 <w:sz w:val="28"/>

--- a/JudgeSecretary/JudgeSecretary/Template.docx
+++ b/JudgeSecretary/JudgeSecretary/Template.docx
@@ -2,75 +2,7 @@
 <file path=word/document.xml><?xml version="1.0" encoding="utf-8"?>
 <w:document xmlns:wpc="http://schemas.microsoft.com/office/word/2010/wordprocessingCanvas" xmlns:cx="http://schemas.microsoft.com/office/drawing/2014/chartex" xmlns:cx1="http://schemas.microsoft.com/office/drawing/2015/9/8/chartex" xmlns:mc="http://schemas.openxmlformats.org/markup-compatibility/2006" xmlns:o="urn:schemas-microsoft-com:office:office" xmlns:r="http://schemas.openxmlformats.org/officeDocument/2006/relationships" xmlns:m="http://schemas.openxmlformats.org/officeDocument/2006/math" xmlns:v="urn:schemas-microsoft-com:vml" xmlns:wp14="http://schemas.microsoft.com/office/word/2010/wordprocessingDrawing" xmlns:wp="http://schemas.openxmlformats.org/drawingml/2006/wordprocessingDrawing" xmlns:w10="urn:schemas-microsoft-com:office:word" xmlns:w="http://schemas.openxmlformats.org/wordprocessingml/2006/main" xmlns:w14="http://schemas.microsoft.com/office/word/2010/wordml" xmlns:w15="http://schemas.microsoft.com/office/word/2012/wordml" xmlns:w16se="http://schemas.microsoft.com/office/word/2015/wordml/symex" xmlns:wpg="http://schemas.microsoft.com/office/word/2010/wordprocessingGroup" xmlns:wpi="http://schemas.microsoft.com/office/word/2010/wordprocessingInk" xmlns:wne="http://schemas.microsoft.com/office/word/2006/wordml" xmlns:wps="http://schemas.microsoft.com/office/word/2010/wordprocessingShape" mc:Ignorable="w14 w15 w16se wp14">
   <w:body>
-    <w:p>
-      <w:r>
-        <w:rPr>
-          <w:noProof/>
-        </w:rPr>
-        <w:drawing>
-          <wp:anchor distT="0" distB="0" distL="114300" distR="114300" simplePos="0" relativeHeight="251654144" behindDoc="1" locked="0" layoutInCell="1" allowOverlap="1">
-            <wp:simplePos x="0" y="0"/>
-            <wp:positionH relativeFrom="column">
-              <wp:posOffset>0</wp:posOffset>
-            </wp:positionH>
-            <wp:positionV relativeFrom="paragraph">
-              <wp:posOffset>0</wp:posOffset>
-            </wp:positionV>
-            <wp:extent cx="7200900" cy="10287000"/>
-            <wp:effectExtent l="0" t="0" r="0" b="0"/>
-            <wp:wrapNone/>
-            <wp:docPr id="2" name="Рисунок 2" descr="лист 1"/>
-            <wp:cNvGraphicFramePr>
-              <a:graphicFrameLocks xmlns:a="http://schemas.openxmlformats.org/drawingml/2006/main" noChangeAspect="1"/>
-            </wp:cNvGraphicFramePr>
-            <a:graphic xmlns:a="http://schemas.openxmlformats.org/drawingml/2006/main">
-              <a:graphicData uri="http://schemas.openxmlformats.org/drawingml/2006/picture">
-                <pic:pic xmlns:pic="http://schemas.openxmlformats.org/drawingml/2006/picture">
-                  <pic:nvPicPr>
-                    <pic:cNvPr id="0" name="Picture 2" descr="лист 1"/>
-                    <pic:cNvPicPr>
-                      <a:picLocks noChangeAspect="1" noChangeArrowheads="1"/>
-                    </pic:cNvPicPr>
-                  </pic:nvPicPr>
-                  <pic:blipFill>
-                    <a:blip r:embed="rId4">
-                      <a:extLst>
-                        <a:ext uri="{28A0092B-C50C-407E-A947-70E740481C1C}">
-                          <a14:useLocalDpi xmlns:a14="http://schemas.microsoft.com/office/drawing/2010/main" val="0"/>
-                        </a:ext>
-                      </a:extLst>
-                    </a:blip>
-                    <a:srcRect/>
-                    <a:stretch>
-                      <a:fillRect/>
-                    </a:stretch>
-                  </pic:blipFill>
-                  <pic:spPr bwMode="auto">
-                    <a:xfrm>
-                      <a:off x="0" y="0"/>
-                      <a:ext cx="7200900" cy="10287000"/>
-                    </a:xfrm>
-                    <a:prstGeom prst="rect">
-                      <a:avLst/>
-                    </a:prstGeom>
-                    <a:noFill/>
-                    <a:ln>
-                      <a:noFill/>
-                    </a:ln>
-                  </pic:spPr>
-                </pic:pic>
-              </a:graphicData>
-            </a:graphic>
-            <wp14:sizeRelH relativeFrom="page">
-              <wp14:pctWidth>0</wp14:pctWidth>
-            </wp14:sizeRelH>
-            <wp14:sizeRelV relativeFrom="page">
-              <wp14:pctHeight>0</wp14:pctHeight>
-            </wp14:sizeRelV>
-          </wp:anchor>
-        </w:drawing>
-      </w:r>
-    </w:p>
+    <w:p/>
     <w:p/>
     <w:p/>
     <w:p/>
@@ -657,6 +589,21 @@
     </w:tbl>
     <w:p>
       <w:pPr>
+        <w:rPr>
+          <w:sz w:val="28"/>
+          <w:szCs w:val="28"/>
+        </w:rPr>
+      </w:pPr>
+      <w:r>
+        <w:rPr>
+          <w:sz w:val="28"/>
+          <w:szCs w:val="28"/>
+        </w:rPr>
+        <w:br w:type="page"/>
+      </w:r>
+    </w:p>
+    <w:p>
+      <w:pPr>
         <w:spacing w:line="360" w:lineRule="auto"/>
         <w:ind w:left="1440" w:right="607" w:firstLine="3420"/>
         <w:rPr>
@@ -664,100 +611,6 @@
           <w:szCs w:val="28"/>
         </w:rPr>
       </w:pPr>
-    </w:p>
-    <w:p>
-      <w:pPr>
-        <w:rPr>
-          <w:sz w:val="28"/>
-          <w:szCs w:val="28"/>
-        </w:rPr>
-      </w:pPr>
-      <w:r>
-        <w:rPr>
-          <w:sz w:val="28"/>
-          <w:szCs w:val="28"/>
-        </w:rPr>
-        <w:lastRenderedPageBreak/>
-        <w:br w:type="page"/>
-      </w:r>
-    </w:p>
-    <w:p>
-      <w:pPr>
-        <w:spacing w:line="360" w:lineRule="auto"/>
-        <w:ind w:left="1440" w:right="607" w:firstLine="3420"/>
-        <w:rPr>
-          <w:sz w:val="28"/>
-          <w:szCs w:val="28"/>
-        </w:rPr>
-      </w:pPr>
-      <w:r>
-        <w:rPr>
-          <w:noProof/>
-        </w:rPr>
-        <w:lastRenderedPageBreak/>
-        <w:drawing>
-          <wp:anchor distT="0" distB="0" distL="114300" distR="114300" simplePos="0" relativeHeight="251655168" behindDoc="1" locked="0" layoutInCell="1" allowOverlap="1" wp14:anchorId="7F019B66" wp14:editId="7BB387EB">
-            <wp:simplePos x="0" y="0"/>
-            <wp:positionH relativeFrom="column">
-              <wp:posOffset>0</wp:posOffset>
-            </wp:positionH>
-            <wp:positionV relativeFrom="paragraph">
-              <wp:posOffset>0</wp:posOffset>
-            </wp:positionV>
-            <wp:extent cx="7200000" cy="10317600"/>
-            <wp:effectExtent l="0" t="0" r="1270" b="7620"/>
-            <wp:wrapNone/>
-            <wp:docPr id="5" name="Рисунок 5" descr="лист 2"/>
-            <wp:cNvGraphicFramePr>
-              <a:graphicFrameLocks xmlns:a="http://schemas.openxmlformats.org/drawingml/2006/main" noChangeAspect="1"/>
-            </wp:cNvGraphicFramePr>
-            <a:graphic xmlns:a="http://schemas.openxmlformats.org/drawingml/2006/main">
-              <a:graphicData uri="http://schemas.openxmlformats.org/drawingml/2006/picture">
-                <pic:pic xmlns:pic="http://schemas.openxmlformats.org/drawingml/2006/picture">
-                  <pic:nvPicPr>
-                    <pic:cNvPr id="0" name="Picture 5" descr="лист 2"/>
-                    <pic:cNvPicPr>
-                      <a:picLocks noChangeAspect="1" noChangeArrowheads="1"/>
-                    </pic:cNvPicPr>
-                  </pic:nvPicPr>
-                  <pic:blipFill>
-                    <a:blip r:embed="rId5">
-                      <a:extLst>
-                        <a:ext uri="{28A0092B-C50C-407E-A947-70E740481C1C}">
-                          <a14:useLocalDpi xmlns:a14="http://schemas.microsoft.com/office/drawing/2010/main" val="0"/>
-                        </a:ext>
-                      </a:extLst>
-                    </a:blip>
-                    <a:srcRect/>
-                    <a:stretch>
-                      <a:fillRect/>
-                    </a:stretch>
-                  </pic:blipFill>
-                  <pic:spPr bwMode="auto">
-                    <a:xfrm>
-                      <a:off x="0" y="0"/>
-                      <a:ext cx="7200000" cy="10317600"/>
-                    </a:xfrm>
-                    <a:prstGeom prst="rect">
-                      <a:avLst/>
-                    </a:prstGeom>
-                    <a:noFill/>
-                    <a:ln>
-                      <a:noFill/>
-                    </a:ln>
-                  </pic:spPr>
-                </pic:pic>
-              </a:graphicData>
-            </a:graphic>
-            <wp14:sizeRelH relativeFrom="page">
-              <wp14:pctWidth>0</wp14:pctWidth>
-            </wp14:sizeRelH>
-            <wp14:sizeRelV relativeFrom="page">
-              <wp14:pctHeight>0</wp14:pctHeight>
-            </wp14:sizeRelV>
-          </wp:anchor>
-        </w:drawing>
-      </w:r>
     </w:p>
     <w:p>
       <w:pPr>
@@ -1064,74 +917,6 @@
           <w:szCs w:val="28"/>
         </w:rPr>
       </w:pPr>
-      <w:r>
-        <w:rPr>
-          <w:noProof/>
-        </w:rPr>
-        <w:lastRenderedPageBreak/>
-        <w:drawing>
-          <wp:anchor distT="0" distB="0" distL="114300" distR="114300" simplePos="0" relativeHeight="251656192" behindDoc="1" locked="0" layoutInCell="1" allowOverlap="1">
-            <wp:simplePos x="0" y="0"/>
-            <wp:positionH relativeFrom="column">
-              <wp:posOffset>0</wp:posOffset>
-            </wp:positionH>
-            <wp:positionV relativeFrom="paragraph">
-              <wp:posOffset>0</wp:posOffset>
-            </wp:positionV>
-            <wp:extent cx="7162800" cy="10287000"/>
-            <wp:effectExtent l="0" t="0" r="0" b="0"/>
-            <wp:wrapNone/>
-            <wp:docPr id="6" name="Рисунок 6" descr="лист 3"/>
-            <wp:cNvGraphicFramePr>
-              <a:graphicFrameLocks xmlns:a="http://schemas.openxmlformats.org/drawingml/2006/main" noChangeAspect="1"/>
-            </wp:cNvGraphicFramePr>
-            <a:graphic xmlns:a="http://schemas.openxmlformats.org/drawingml/2006/main">
-              <a:graphicData uri="http://schemas.openxmlformats.org/drawingml/2006/picture">
-                <pic:pic xmlns:pic="http://schemas.openxmlformats.org/drawingml/2006/picture">
-                  <pic:nvPicPr>
-                    <pic:cNvPr id="0" name="Picture 6" descr="лист 3"/>
-                    <pic:cNvPicPr>
-                      <a:picLocks noChangeAspect="1" noChangeArrowheads="1"/>
-                    </pic:cNvPicPr>
-                  </pic:nvPicPr>
-                  <pic:blipFill>
-                    <a:blip r:embed="rId6">
-                      <a:extLst>
-                        <a:ext uri="{28A0092B-C50C-407E-A947-70E740481C1C}">
-                          <a14:useLocalDpi xmlns:a14="http://schemas.microsoft.com/office/drawing/2010/main" val="0"/>
-                        </a:ext>
-                      </a:extLst>
-                    </a:blip>
-                    <a:srcRect/>
-                    <a:stretch>
-                      <a:fillRect/>
-                    </a:stretch>
-                  </pic:blipFill>
-                  <pic:spPr bwMode="auto">
-                    <a:xfrm>
-                      <a:off x="0" y="0"/>
-                      <a:ext cx="7162800" cy="10287000"/>
-                    </a:xfrm>
-                    <a:prstGeom prst="rect">
-                      <a:avLst/>
-                    </a:prstGeom>
-                    <a:noFill/>
-                    <a:ln>
-                      <a:noFill/>
-                    </a:ln>
-                  </pic:spPr>
-                </pic:pic>
-              </a:graphicData>
-            </a:graphic>
-            <wp14:sizeRelH relativeFrom="page">
-              <wp14:pctWidth>0</wp14:pctWidth>
-            </wp14:sizeRelH>
-            <wp14:sizeRelV relativeFrom="page">
-              <wp14:pctHeight>0</wp14:pctHeight>
-            </wp14:sizeRelV>
-          </wp:anchor>
-        </w:drawing>
-      </w:r>
     </w:p>
     <w:p>
       <w:pPr>
@@ -1262,74 +1047,6 @@
           <w:szCs w:val="28"/>
         </w:rPr>
       </w:pPr>
-      <w:r>
-        <w:rPr>
-          <w:noProof/>
-        </w:rPr>
-        <w:lastRenderedPageBreak/>
-        <w:drawing>
-          <wp:anchor distT="0" distB="0" distL="114300" distR="114300" simplePos="0" relativeHeight="251657216" behindDoc="1" locked="0" layoutInCell="1" allowOverlap="1">
-            <wp:simplePos x="0" y="0"/>
-            <wp:positionH relativeFrom="column">
-              <wp:posOffset>0</wp:posOffset>
-            </wp:positionH>
-            <wp:positionV relativeFrom="paragraph">
-              <wp:posOffset>0</wp:posOffset>
-            </wp:positionV>
-            <wp:extent cx="7181850" cy="10401300"/>
-            <wp:effectExtent l="0" t="0" r="0" b="0"/>
-            <wp:wrapNone/>
-            <wp:docPr id="7" name="Рисунок 7" descr="лист 4"/>
-            <wp:cNvGraphicFramePr>
-              <a:graphicFrameLocks xmlns:a="http://schemas.openxmlformats.org/drawingml/2006/main" noChangeAspect="1"/>
-            </wp:cNvGraphicFramePr>
-            <a:graphic xmlns:a="http://schemas.openxmlformats.org/drawingml/2006/main">
-              <a:graphicData uri="http://schemas.openxmlformats.org/drawingml/2006/picture">
-                <pic:pic xmlns:pic="http://schemas.openxmlformats.org/drawingml/2006/picture">
-                  <pic:nvPicPr>
-                    <pic:cNvPr id="0" name="Picture 7" descr="лист 4"/>
-                    <pic:cNvPicPr>
-                      <a:picLocks noChangeAspect="1" noChangeArrowheads="1"/>
-                    </pic:cNvPicPr>
-                  </pic:nvPicPr>
-                  <pic:blipFill>
-                    <a:blip r:embed="rId7">
-                      <a:extLst>
-                        <a:ext uri="{28A0092B-C50C-407E-A947-70E740481C1C}">
-                          <a14:useLocalDpi xmlns:a14="http://schemas.microsoft.com/office/drawing/2010/main" val="0"/>
-                        </a:ext>
-                      </a:extLst>
-                    </a:blip>
-                    <a:srcRect/>
-                    <a:stretch>
-                      <a:fillRect/>
-                    </a:stretch>
-                  </pic:blipFill>
-                  <pic:spPr bwMode="auto">
-                    <a:xfrm>
-                      <a:off x="0" y="0"/>
-                      <a:ext cx="7181850" cy="10401300"/>
-                    </a:xfrm>
-                    <a:prstGeom prst="rect">
-                      <a:avLst/>
-                    </a:prstGeom>
-                    <a:noFill/>
-                    <a:ln>
-                      <a:noFill/>
-                    </a:ln>
-                  </pic:spPr>
-                </pic:pic>
-              </a:graphicData>
-            </a:graphic>
-            <wp14:sizeRelH relativeFrom="page">
-              <wp14:pctWidth>0</wp14:pctWidth>
-            </wp14:sizeRelH>
-            <wp14:sizeRelV relativeFrom="page">
-              <wp14:pctHeight>0</wp14:pctHeight>
-            </wp14:sizeRelV>
-          </wp:anchor>
-        </w:drawing>
-      </w:r>
     </w:p>
     <w:p>
       <w:pPr>
@@ -1460,74 +1177,6 @@
           <w:szCs w:val="28"/>
         </w:rPr>
       </w:pPr>
-      <w:r>
-        <w:rPr>
-          <w:noProof/>
-        </w:rPr>
-        <w:lastRenderedPageBreak/>
-        <w:drawing>
-          <wp:anchor distT="0" distB="0" distL="114300" distR="114300" simplePos="0" relativeHeight="251658240" behindDoc="1" locked="0" layoutInCell="1" allowOverlap="1">
-            <wp:simplePos x="0" y="0"/>
-            <wp:positionH relativeFrom="column">
-              <wp:posOffset>0</wp:posOffset>
-            </wp:positionH>
-            <wp:positionV relativeFrom="paragraph">
-              <wp:posOffset>0</wp:posOffset>
-            </wp:positionV>
-            <wp:extent cx="7181850" cy="10287000"/>
-            <wp:effectExtent l="0" t="0" r="0" b="0"/>
-            <wp:wrapNone/>
-            <wp:docPr id="8" name="Рисунок 8" descr="лист 5"/>
-            <wp:cNvGraphicFramePr>
-              <a:graphicFrameLocks xmlns:a="http://schemas.openxmlformats.org/drawingml/2006/main" noChangeAspect="1"/>
-            </wp:cNvGraphicFramePr>
-            <a:graphic xmlns:a="http://schemas.openxmlformats.org/drawingml/2006/main">
-              <a:graphicData uri="http://schemas.openxmlformats.org/drawingml/2006/picture">
-                <pic:pic xmlns:pic="http://schemas.openxmlformats.org/drawingml/2006/picture">
-                  <pic:nvPicPr>
-                    <pic:cNvPr id="0" name="Picture 8" descr="лист 5"/>
-                    <pic:cNvPicPr>
-                      <a:picLocks noChangeAspect="1" noChangeArrowheads="1"/>
-                    </pic:cNvPicPr>
-                  </pic:nvPicPr>
-                  <pic:blipFill>
-                    <a:blip r:embed="rId8">
-                      <a:extLst>
-                        <a:ext uri="{28A0092B-C50C-407E-A947-70E740481C1C}">
-                          <a14:useLocalDpi xmlns:a14="http://schemas.microsoft.com/office/drawing/2010/main" val="0"/>
-                        </a:ext>
-                      </a:extLst>
-                    </a:blip>
-                    <a:srcRect/>
-                    <a:stretch>
-                      <a:fillRect/>
-                    </a:stretch>
-                  </pic:blipFill>
-                  <pic:spPr bwMode="auto">
-                    <a:xfrm>
-                      <a:off x="0" y="0"/>
-                      <a:ext cx="7181850" cy="10287000"/>
-                    </a:xfrm>
-                    <a:prstGeom prst="rect">
-                      <a:avLst/>
-                    </a:prstGeom>
-                    <a:noFill/>
-                    <a:ln>
-                      <a:noFill/>
-                    </a:ln>
-                  </pic:spPr>
-                </pic:pic>
-              </a:graphicData>
-            </a:graphic>
-            <wp14:sizeRelH relativeFrom="page">
-              <wp14:pctWidth>0</wp14:pctWidth>
-            </wp14:sizeRelH>
-            <wp14:sizeRelV relativeFrom="page">
-              <wp14:pctHeight>0</wp14:pctHeight>
-            </wp14:sizeRelV>
-          </wp:anchor>
-        </w:drawing>
-      </w:r>
     </w:p>
     <w:tbl>
       <w:tblPr>
@@ -1576,9 +1225,69 @@
                 <w:szCs w:val="28"/>
                 <w:lang w:val="en-US"/>
               </w:rPr>
-              <w:t>{Day} {Month} {</w:t>
+              <w:t>{</w:t>
             </w:r>
             <w:proofErr w:type="spellStart"/>
+            <w:r>
+              <w:rPr>
+                <w:sz w:val="28"/>
+                <w:szCs w:val="28"/>
+                <w:lang w:val="en-US"/>
+              </w:rPr>
+              <w:t>Next</w:t>
+            </w:r>
+            <w:r>
+              <w:rPr>
+                <w:sz w:val="28"/>
+                <w:szCs w:val="28"/>
+                <w:lang w:val="en-US"/>
+              </w:rPr>
+              <w:t>Day</w:t>
+            </w:r>
+            <w:proofErr w:type="spellEnd"/>
+            <w:r>
+              <w:rPr>
+                <w:sz w:val="28"/>
+                <w:szCs w:val="28"/>
+                <w:lang w:val="en-US"/>
+              </w:rPr>
+              <w:t>} {</w:t>
+            </w:r>
+            <w:proofErr w:type="spellStart"/>
+            <w:r>
+              <w:rPr>
+                <w:sz w:val="28"/>
+                <w:szCs w:val="28"/>
+                <w:lang w:val="en-US"/>
+              </w:rPr>
+              <w:t>Next</w:t>
+            </w:r>
+            <w:r>
+              <w:rPr>
+                <w:sz w:val="28"/>
+                <w:szCs w:val="28"/>
+                <w:lang w:val="en-US"/>
+              </w:rPr>
+              <w:t>Month</w:t>
+            </w:r>
+            <w:proofErr w:type="spellEnd"/>
+            <w:r>
+              <w:rPr>
+                <w:sz w:val="28"/>
+                <w:szCs w:val="28"/>
+                <w:lang w:val="en-US"/>
+              </w:rPr>
+              <w:t>} {</w:t>
+            </w:r>
+            <w:proofErr w:type="spellStart"/>
+            <w:r>
+              <w:rPr>
+                <w:sz w:val="28"/>
+                <w:szCs w:val="28"/>
+                <w:lang w:val="en-US"/>
+              </w:rPr>
+              <w:t>Next</w:t>
+            </w:r>
             <w:r>
               <w:rPr>
                 <w:sz w:val="28"/>
@@ -1648,7 +1357,33 @@
                 <w:szCs w:val="28"/>
                 <w:lang w:val="en-US"/>
               </w:rPr>
-              <w:t>{Day}</w:t>
+              <w:t>{</w:t>
+            </w:r>
+            <w:proofErr w:type="spellStart"/>
+            <w:r>
+              <w:rPr>
+                <w:sz w:val="28"/>
+                <w:szCs w:val="28"/>
+                <w:lang w:val="en-US"/>
+              </w:rPr>
+              <w:t>Next</w:t>
+            </w:r>
+            <w:r>
+              <w:rPr>
+                <w:sz w:val="28"/>
+                <w:szCs w:val="28"/>
+                <w:lang w:val="en-US"/>
+              </w:rPr>
+              <w:t>Day</w:t>
+            </w:r>
+            <w:proofErr w:type="spellEnd"/>
+            <w:r>
+              <w:rPr>
+                <w:sz w:val="28"/>
+                <w:szCs w:val="28"/>
+                <w:lang w:val="en-US"/>
+              </w:rPr>
+              <w:t>}</w:t>
             </w:r>
             <w:r>
               <w:rPr>
@@ -1663,18 +1398,52 @@
                 <w:szCs w:val="28"/>
                 <w:lang w:val="en-US"/>
               </w:rPr>
-              <w:t>{Month} {</w:t>
-            </w:r>
+              <w:t>{</w:t>
+            </w:r>
+            <w:proofErr w:type="spellStart"/>
             <w:r>
               <w:rPr>
                 <w:sz w:val="28"/>
                 <w:szCs w:val="28"/>
                 <w:lang w:val="en-US"/>
               </w:rPr>
+              <w:t>Next</w:t>
+            </w:r>
+            <w:r>
+              <w:rPr>
+                <w:sz w:val="28"/>
+                <w:szCs w:val="28"/>
+                <w:lang w:val="en-US"/>
+              </w:rPr>
+              <w:t>Month</w:t>
+            </w:r>
+            <w:proofErr w:type="spellEnd"/>
+            <w:r>
+              <w:rPr>
+                <w:sz w:val="28"/>
+                <w:szCs w:val="28"/>
+                <w:lang w:val="en-US"/>
+              </w:rPr>
+              <w:t>} {</w:t>
+            </w:r>
+            <w:proofErr w:type="spellStart"/>
+            <w:r>
+              <w:rPr>
+                <w:sz w:val="28"/>
+                <w:szCs w:val="28"/>
+                <w:lang w:val="en-US"/>
+              </w:rPr>
+              <w:t>Next</w:t>
+            </w:r>
+            <w:r>
+              <w:rPr>
+                <w:sz w:val="28"/>
+                <w:szCs w:val="28"/>
+                <w:lang w:val="en-US"/>
+              </w:rPr>
               <w:t>FullYear</w:t>
             </w:r>
-            <w:bookmarkStart w:id="5" w:name="_GoBack"/>
-            <w:bookmarkEnd w:id="5"/>
+            <w:proofErr w:type="spellEnd"/>
             <w:r>
               <w:rPr>
                 <w:sz w:val="28"/>
@@ -1722,7 +1491,7 @@
                 </w:ffData>
               </w:fldChar>
             </w:r>
-            <w:bookmarkStart w:id="6" w:name="ТекстовоеПоле23"/>
+            <w:bookmarkStart w:id="5" w:name="ТекстовоеПоле23"/>
             <w:r>
               <w:rPr>
                 <w:sz w:val="28"/>
@@ -1764,7 +1533,7 @@
               </w:rPr>
               <w:fldChar w:fldCharType="end"/>
             </w:r>
-            <w:bookmarkEnd w:id="6"/>
+            <w:bookmarkEnd w:id="5"/>
           </w:p>
         </w:tc>
       </w:tr>
@@ -1813,7 +1582,7 @@
                 </w:ffData>
               </w:fldChar>
             </w:r>
-            <w:bookmarkStart w:id="7" w:name="ТекстовоеПоле24"/>
+            <w:bookmarkStart w:id="6" w:name="ТекстовоеПоле24"/>
             <w:r>
               <w:rPr>
                 <w:sz w:val="28"/>
@@ -2040,7 +1809,7 @@
               </w:rPr>
               <w:fldChar w:fldCharType="end"/>
             </w:r>
-            <w:bookmarkEnd w:id="7"/>
+            <w:bookmarkEnd w:id="6"/>
           </w:p>
         </w:tc>
       </w:tr>
@@ -2550,7 +2319,7 @@
           </w:ffData>
         </w:fldChar>
       </w:r>
-      <w:bookmarkStart w:id="8" w:name="ТекстовоеПоле20"/>
+      <w:bookmarkStart w:id="7" w:name="ТекстовоеПоле20"/>
       <w:r>
         <w:rPr>
           <w:sz w:val="28"/>
@@ -2585,107 +2354,39 @@
         </w:rPr>
         <w:fldChar w:fldCharType="end"/>
       </w:r>
-      <w:bookmarkEnd w:id="8"/>
-    </w:p>
-    <w:p>
-      <w:pPr>
-        <w:rPr>
-          <w:sz w:val="28"/>
-          <w:szCs w:val="28"/>
-        </w:rPr>
-      </w:pPr>
-    </w:p>
-    <w:p>
-      <w:pPr>
-        <w:rPr>
-          <w:sz w:val="28"/>
-          <w:szCs w:val="28"/>
-        </w:rPr>
-      </w:pPr>
-    </w:p>
-    <w:p>
-      <w:pPr>
-        <w:rPr>
-          <w:sz w:val="28"/>
-          <w:szCs w:val="28"/>
-        </w:rPr>
-      </w:pPr>
-    </w:p>
-    <w:p>
-      <w:pPr>
-        <w:rPr>
-          <w:sz w:val="28"/>
-          <w:szCs w:val="28"/>
-        </w:rPr>
-      </w:pPr>
-      <w:r>
-        <w:rPr>
-          <w:noProof/>
-        </w:rPr>
-        <w:lastRenderedPageBreak/>
-        <w:drawing>
-          <wp:anchor distT="0" distB="0" distL="114300" distR="114300" simplePos="0" relativeHeight="251659264" behindDoc="1" locked="0" layoutInCell="1" allowOverlap="1">
-            <wp:simplePos x="0" y="0"/>
-            <wp:positionH relativeFrom="column">
-              <wp:posOffset>0</wp:posOffset>
-            </wp:positionH>
-            <wp:positionV relativeFrom="paragraph">
-              <wp:posOffset>0</wp:posOffset>
-            </wp:positionV>
-            <wp:extent cx="7181850" cy="10287000"/>
-            <wp:effectExtent l="0" t="0" r="0" b="0"/>
-            <wp:wrapNone/>
-            <wp:docPr id="9" name="Рисунок 9" descr="лист 6"/>
-            <wp:cNvGraphicFramePr>
-              <a:graphicFrameLocks xmlns:a="http://schemas.openxmlformats.org/drawingml/2006/main" noChangeAspect="1"/>
-            </wp:cNvGraphicFramePr>
-            <a:graphic xmlns:a="http://schemas.openxmlformats.org/drawingml/2006/main">
-              <a:graphicData uri="http://schemas.openxmlformats.org/drawingml/2006/picture">
-                <pic:pic xmlns:pic="http://schemas.openxmlformats.org/drawingml/2006/picture">
-                  <pic:nvPicPr>
-                    <pic:cNvPr id="0" name="Picture 9" descr="лист 6"/>
-                    <pic:cNvPicPr>
-                      <a:picLocks noChangeAspect="1" noChangeArrowheads="1"/>
-                    </pic:cNvPicPr>
-                  </pic:nvPicPr>
-                  <pic:blipFill>
-                    <a:blip r:embed="rId9">
-                      <a:extLst>
-                        <a:ext uri="{28A0092B-C50C-407E-A947-70E740481C1C}">
-                          <a14:useLocalDpi xmlns:a14="http://schemas.microsoft.com/office/drawing/2010/main" val="0"/>
-                        </a:ext>
-                      </a:extLst>
-                    </a:blip>
-                    <a:srcRect/>
-                    <a:stretch>
-                      <a:fillRect/>
-                    </a:stretch>
-                  </pic:blipFill>
-                  <pic:spPr bwMode="auto">
-                    <a:xfrm>
-                      <a:off x="0" y="0"/>
-                      <a:ext cx="7181850" cy="10287000"/>
-                    </a:xfrm>
-                    <a:prstGeom prst="rect">
-                      <a:avLst/>
-                    </a:prstGeom>
-                    <a:noFill/>
-                    <a:ln>
-                      <a:noFill/>
-                    </a:ln>
-                  </pic:spPr>
-                </pic:pic>
-              </a:graphicData>
-            </a:graphic>
-            <wp14:sizeRelH relativeFrom="page">
-              <wp14:pctWidth>0</wp14:pctWidth>
-            </wp14:sizeRelH>
-            <wp14:sizeRelV relativeFrom="page">
-              <wp14:pctHeight>0</wp14:pctHeight>
-            </wp14:sizeRelV>
-          </wp:anchor>
-        </w:drawing>
-      </w:r>
+      <w:bookmarkEnd w:id="7"/>
+    </w:p>
+    <w:p>
+      <w:pPr>
+        <w:rPr>
+          <w:sz w:val="28"/>
+          <w:szCs w:val="28"/>
+        </w:rPr>
+      </w:pPr>
+    </w:p>
+    <w:p>
+      <w:pPr>
+        <w:rPr>
+          <w:sz w:val="28"/>
+          <w:szCs w:val="28"/>
+        </w:rPr>
+      </w:pPr>
+    </w:p>
+    <w:p>
+      <w:pPr>
+        <w:rPr>
+          <w:sz w:val="28"/>
+          <w:szCs w:val="28"/>
+        </w:rPr>
+      </w:pPr>
+    </w:p>
+    <w:p>
+      <w:pPr>
+        <w:rPr>
+          <w:sz w:val="28"/>
+          <w:szCs w:val="28"/>
+        </w:rPr>
+      </w:pPr>
     </w:p>
     <w:p>
       <w:pPr>
@@ -2718,7 +2419,7 @@
           </w:ffData>
         </w:fldChar>
       </w:r>
-      <w:bookmarkStart w:id="9" w:name="ТекстовоеПоле15"/>
+      <w:bookmarkStart w:id="8" w:name="ТекстовоеПоле15"/>
       <w:r>
         <w:rPr>
           <w:sz w:val="28"/>
@@ -2786,7 +2487,7 @@
         </w:rPr>
         <w:fldChar w:fldCharType="end"/>
       </w:r>
-      <w:bookmarkEnd w:id="9"/>
+      <w:bookmarkEnd w:id="8"/>
     </w:p>
     <w:p>
       <w:pPr>
@@ -2815,76 +2516,9 @@
         <w:rPr>
           <w:sz w:val="28"/>
           <w:szCs w:val="28"/>
-        </w:rPr>
-      </w:pPr>
-      <w:r>
-        <w:rPr>
-          <w:noProof/>
-        </w:rPr>
-        <w:lastRenderedPageBreak/>
-        <w:drawing>
-          <wp:anchor distT="0" distB="0" distL="114300" distR="114300" simplePos="0" relativeHeight="251660288" behindDoc="1" locked="0" layoutInCell="1" allowOverlap="1">
-            <wp:simplePos x="0" y="0"/>
-            <wp:positionH relativeFrom="column">
-              <wp:posOffset>0</wp:posOffset>
-            </wp:positionH>
-            <wp:positionV relativeFrom="paragraph">
-              <wp:posOffset>0</wp:posOffset>
-            </wp:positionV>
-            <wp:extent cx="7181850" cy="10287000"/>
-            <wp:effectExtent l="0" t="0" r="0" b="0"/>
-            <wp:wrapNone/>
-            <wp:docPr id="10" name="Рисунок 10" descr="лист 7"/>
-            <wp:cNvGraphicFramePr>
-              <a:graphicFrameLocks xmlns:a="http://schemas.openxmlformats.org/drawingml/2006/main" noChangeAspect="1"/>
-            </wp:cNvGraphicFramePr>
-            <a:graphic xmlns:a="http://schemas.openxmlformats.org/drawingml/2006/main">
-              <a:graphicData uri="http://schemas.openxmlformats.org/drawingml/2006/picture">
-                <pic:pic xmlns:pic="http://schemas.openxmlformats.org/drawingml/2006/picture">
-                  <pic:nvPicPr>
-                    <pic:cNvPr id="0" name="Picture 10" descr="лист 7"/>
-                    <pic:cNvPicPr>
-                      <a:picLocks noChangeAspect="1" noChangeArrowheads="1"/>
-                    </pic:cNvPicPr>
-                  </pic:nvPicPr>
-                  <pic:blipFill>
-                    <a:blip r:embed="rId10">
-                      <a:extLst>
-                        <a:ext uri="{28A0092B-C50C-407E-A947-70E740481C1C}">
-                          <a14:useLocalDpi xmlns:a14="http://schemas.microsoft.com/office/drawing/2010/main" val="0"/>
-                        </a:ext>
-                      </a:extLst>
-                    </a:blip>
-                    <a:srcRect/>
-                    <a:stretch>
-                      <a:fillRect/>
-                    </a:stretch>
-                  </pic:blipFill>
-                  <pic:spPr bwMode="auto">
-                    <a:xfrm>
-                      <a:off x="0" y="0"/>
-                      <a:ext cx="7181850" cy="10287000"/>
-                    </a:xfrm>
-                    <a:prstGeom prst="rect">
-                      <a:avLst/>
-                    </a:prstGeom>
-                    <a:noFill/>
-                    <a:ln>
-                      <a:noFill/>
-                    </a:ln>
-                  </pic:spPr>
-                </pic:pic>
-              </a:graphicData>
-            </a:graphic>
-            <wp14:sizeRelH relativeFrom="page">
-              <wp14:pctWidth>0</wp14:pctWidth>
-            </wp14:sizeRelH>
-            <wp14:sizeRelV relativeFrom="page">
-              <wp14:pctHeight>0</wp14:pctHeight>
-            </wp14:sizeRelV>
-          </wp:anchor>
-        </w:drawing>
-      </w:r>
+          <w:lang w:val="en-US"/>
+        </w:rPr>
+      </w:pPr>
     </w:p>
     <w:p>
       <w:pPr>
@@ -2971,7 +2605,7 @@
                 </w:ffData>
               </w:fldChar>
             </w:r>
-            <w:bookmarkStart w:id="10" w:name="ТекстовоеПоле17"/>
+            <w:bookmarkStart w:id="9" w:name="ТекстовоеПоле17"/>
             <w:r>
               <w:rPr>
                 <w:sz w:val="28"/>
@@ -3034,7 +2668,7 @@
               </w:rPr>
               <w:fldChar w:fldCharType="end"/>
             </w:r>
-            <w:bookmarkEnd w:id="10"/>
+            <w:bookmarkEnd w:id="9"/>
           </w:p>
         </w:tc>
       </w:tr>
@@ -3318,7 +2952,7 @@
                 </w:ffData>
               </w:fldChar>
             </w:r>
-            <w:bookmarkStart w:id="11" w:name="ТекстовоеПоле25"/>
+            <w:bookmarkStart w:id="10" w:name="ТекстовоеПоле25"/>
             <w:r>
               <w:rPr>
                 <w:sz w:val="28"/>
@@ -3386,7 +3020,7 @@
               </w:rPr>
               <w:fldChar w:fldCharType="end"/>
             </w:r>
-            <w:bookmarkEnd w:id="11"/>
+            <w:bookmarkEnd w:id="10"/>
           </w:p>
         </w:tc>
       </w:tr>
@@ -3692,7 +3326,7 @@
                 </w:ffData>
               </w:fldChar>
             </w:r>
-            <w:bookmarkStart w:id="12" w:name="ТекстовоеПоле18"/>
+            <w:bookmarkStart w:id="11" w:name="ТекстовоеПоле18"/>
             <w:r>
               <w:rPr>
                 <w:sz w:val="28"/>
@@ -3760,7 +3394,7 @@
               </w:rPr>
               <w:fldChar w:fldCharType="end"/>
             </w:r>
-            <w:bookmarkEnd w:id="12"/>
+            <w:bookmarkEnd w:id="11"/>
           </w:p>
         </w:tc>
       </w:tr>
@@ -3808,7 +3442,7 @@
                 </w:ffData>
               </w:fldChar>
             </w:r>
-            <w:bookmarkStart w:id="13" w:name="ТекстовоеПоле19"/>
+            <w:bookmarkStart w:id="12" w:name="ТекстовоеПоле19"/>
             <w:r>
               <w:rPr>
                 <w:sz w:val="28"/>
@@ -3876,7 +3510,7 @@
               </w:rPr>
               <w:fldChar w:fldCharType="end"/>
             </w:r>
-            <w:bookmarkEnd w:id="13"/>
+            <w:bookmarkEnd w:id="12"/>
           </w:p>
         </w:tc>
       </w:tr>
@@ -3920,7 +3554,7 @@
           </w:ffData>
         </w:fldChar>
       </w:r>
-      <w:bookmarkStart w:id="14" w:name="ТекстовоеПоле10"/>
+      <w:bookmarkStart w:id="13" w:name="ТекстовоеПоле10"/>
       <w:r>
         <w:rPr>
           <w:sz w:val="28"/>
@@ -3983,115 +3617,49 @@
         </w:rPr>
         <w:fldChar w:fldCharType="end"/>
       </w:r>
+      <w:bookmarkEnd w:id="13"/>
+    </w:p>
+    <w:p>
+      <w:pPr>
+        <w:rPr>
+          <w:sz w:val="28"/>
+          <w:szCs w:val="28"/>
+        </w:rPr>
+      </w:pPr>
+    </w:p>
+    <w:p>
+      <w:pPr>
+        <w:rPr>
+          <w:sz w:val="28"/>
+          <w:szCs w:val="28"/>
+        </w:rPr>
+      </w:pPr>
+    </w:p>
+    <w:p>
+      <w:pPr>
+        <w:rPr>
+          <w:sz w:val="28"/>
+          <w:szCs w:val="28"/>
+        </w:rPr>
+      </w:pPr>
+    </w:p>
+    <w:p>
+      <w:pPr>
+        <w:rPr>
+          <w:sz w:val="28"/>
+          <w:szCs w:val="28"/>
+        </w:rPr>
+      </w:pPr>
+    </w:p>
+    <w:p>
+      <w:pPr>
+        <w:rPr>
+          <w:sz w:val="28"/>
+          <w:szCs w:val="28"/>
+        </w:rPr>
+      </w:pPr>
+      <w:bookmarkStart w:id="14" w:name="_GoBack"/>
       <w:bookmarkEnd w:id="14"/>
-    </w:p>
-    <w:p>
-      <w:pPr>
-        <w:rPr>
-          <w:sz w:val="28"/>
-          <w:szCs w:val="28"/>
-        </w:rPr>
-      </w:pPr>
-    </w:p>
-    <w:p>
-      <w:pPr>
-        <w:rPr>
-          <w:sz w:val="28"/>
-          <w:szCs w:val="28"/>
-        </w:rPr>
-      </w:pPr>
-    </w:p>
-    <w:p>
-      <w:pPr>
-        <w:rPr>
-          <w:sz w:val="28"/>
-          <w:szCs w:val="28"/>
-        </w:rPr>
-      </w:pPr>
-    </w:p>
-    <w:p>
-      <w:pPr>
-        <w:rPr>
-          <w:sz w:val="28"/>
-          <w:szCs w:val="28"/>
-        </w:rPr>
-      </w:pPr>
-    </w:p>
-    <w:p>
-      <w:pPr>
-        <w:rPr>
-          <w:sz w:val="28"/>
-          <w:szCs w:val="28"/>
-        </w:rPr>
-      </w:pPr>
-      <w:r>
-        <w:rPr>
-          <w:noProof/>
-        </w:rPr>
-        <w:lastRenderedPageBreak/>
-        <w:drawing>
-          <wp:anchor distT="0" distB="0" distL="114300" distR="114300" simplePos="0" relativeHeight="251661312" behindDoc="1" locked="0" layoutInCell="1" allowOverlap="1">
-            <wp:simplePos x="0" y="0"/>
-            <wp:positionH relativeFrom="column">
-              <wp:posOffset>0</wp:posOffset>
-            </wp:positionH>
-            <wp:positionV relativeFrom="paragraph">
-              <wp:posOffset>0</wp:posOffset>
-            </wp:positionV>
-            <wp:extent cx="7181850" cy="10287000"/>
-            <wp:effectExtent l="0" t="0" r="0" b="0"/>
-            <wp:wrapNone/>
-            <wp:docPr id="11" name="Рисунок 11" descr="лист 8"/>
-            <wp:cNvGraphicFramePr>
-              <a:graphicFrameLocks xmlns:a="http://schemas.openxmlformats.org/drawingml/2006/main" noChangeAspect="1"/>
-            </wp:cNvGraphicFramePr>
-            <a:graphic xmlns:a="http://schemas.openxmlformats.org/drawingml/2006/main">
-              <a:graphicData uri="http://schemas.openxmlformats.org/drawingml/2006/picture">
-                <pic:pic xmlns:pic="http://schemas.openxmlformats.org/drawingml/2006/picture">
-                  <pic:nvPicPr>
-                    <pic:cNvPr id="0" name="Picture 11" descr="лист 8"/>
-                    <pic:cNvPicPr>
-                      <a:picLocks noChangeAspect="1" noChangeArrowheads="1"/>
-                    </pic:cNvPicPr>
-                  </pic:nvPicPr>
-                  <pic:blipFill>
-                    <a:blip r:embed="rId11">
-                      <a:extLst>
-                        <a:ext uri="{28A0092B-C50C-407E-A947-70E740481C1C}">
-                          <a14:useLocalDpi xmlns:a14="http://schemas.microsoft.com/office/drawing/2010/main" val="0"/>
-                        </a:ext>
-                      </a:extLst>
-                    </a:blip>
-                    <a:srcRect/>
-                    <a:stretch>
-                      <a:fillRect/>
-                    </a:stretch>
-                  </pic:blipFill>
-                  <pic:spPr bwMode="auto">
-                    <a:xfrm>
-                      <a:off x="0" y="0"/>
-                      <a:ext cx="7181850" cy="10287000"/>
-                    </a:xfrm>
-                    <a:prstGeom prst="rect">
-                      <a:avLst/>
-                    </a:prstGeom>
-                    <a:noFill/>
-                    <a:ln>
-                      <a:noFill/>
-                    </a:ln>
-                  </pic:spPr>
-                </pic:pic>
-              </a:graphicData>
-            </a:graphic>
-            <wp14:sizeRelH relativeFrom="page">
-              <wp14:pctWidth>0</wp14:pctWidth>
-            </wp14:sizeRelH>
-            <wp14:sizeRelV relativeFrom="page">
-              <wp14:pctHeight>0</wp14:pctHeight>
-            </wp14:sizeRelV>
-          </wp:anchor>
-        </w:drawing>
-      </w:r>
     </w:p>
     <w:p>
       <w:pPr>
@@ -4491,7 +4059,7 @@
     <w:lsdException w:name="List Table 6 Colorful Accent 6" w:uiPriority="51"/>
     <w:lsdException w:name="List Table 7 Colorful Accent 6" w:uiPriority="52"/>
   </w:latentStyles>
-  <w:style w:type="paragraph" w:default="1" w:styleId="a">
+  <w:style w:type="paragraph" w:default="1" w:styleId="Normal">
     <w:name w:val="Normal"/>
     <w:qFormat/>
     <w:rPr>
@@ -4499,13 +4067,13 @@
       <w:szCs w:val="24"/>
     </w:rPr>
   </w:style>
-  <w:style w:type="character" w:default="1" w:styleId="a0">
+  <w:style w:type="character" w:default="1" w:styleId="DefaultParagraphFont">
     <w:name w:val="Default Paragraph Font"/>
     <w:uiPriority w:val="1"/>
     <w:semiHidden/>
     <w:unhideWhenUsed/>
   </w:style>
-  <w:style w:type="table" w:default="1" w:styleId="a1">
+  <w:style w:type="table" w:default="1" w:styleId="TableNormal">
     <w:name w:val="Normal Table"/>
     <w:uiPriority w:val="99"/>
     <w:semiHidden/>
@@ -4520,15 +4088,15 @@
       </w:tblCellMar>
     </w:tblPr>
   </w:style>
-  <w:style w:type="numbering" w:default="1" w:styleId="a2">
+  <w:style w:type="numbering" w:default="1" w:styleId="NoList">
     <w:name w:val="No List"/>
     <w:uiPriority w:val="99"/>
     <w:semiHidden/>
     <w:unhideWhenUsed/>
   </w:style>
-  <w:style w:type="paragraph" w:styleId="a3">
+  <w:style w:type="paragraph" w:styleId="BalloonText">
     <w:name w:val="Balloon Text"/>
-    <w:basedOn w:val="a"/>
+    <w:basedOn w:val="Normal"/>
     <w:semiHidden/>
     <w:rsid w:val="00577E25"/>
     <w:rPr>
@@ -4537,9 +4105,9 @@
       <w:szCs w:val="16"/>
     </w:rPr>
   </w:style>
-  <w:style w:type="table" w:styleId="a4">
+  <w:style w:type="table" w:styleId="TableGrid">
     <w:name w:val="Table Grid"/>
-    <w:basedOn w:val="a1"/>
+    <w:basedOn w:val="TableNormal"/>
     <w:rsid w:val="002F48F9"/>
     <w:tblPr>
       <w:tblBorders>
